--- a/Rapport.docx
+++ b/Rapport.docx
@@ -301,7 +301,6 @@
         </w:rPr>
         <w:t>Des fonctions de preprocessing (</w:t>
       </w:r>
-      <w:proofErr w:type="spellStart"/>
       <w:r>
         <w:rPr>
           <w:rFonts w:ascii="Arial Unicode MS" w:eastAsia="Arial Unicode MS" w:hAnsi="Arial Unicode MS" w:cs="Arial Unicode MS"/>
@@ -311,43 +310,7 @@
           <w:szCs w:val="22"/>
           <w:u w:val="single"/>
         </w:rPr>
-        <w:t>preproc</w:t>
-      </w:r>
-      <w:proofErr w:type="spellEnd"/>
-      <w:r>
-        <w:rPr>
-          <w:rFonts w:ascii="Arial Unicode MS" w:eastAsia="Arial Unicode MS" w:hAnsi="Arial Unicode MS" w:cs="Arial Unicode MS"/>
-          <w:b/>
-          <w:bCs/>
-          <w:sz w:val="22"/>
-          <w:szCs w:val="22"/>
-          <w:u w:val="single"/>
-        </w:rPr>
-        <w:t xml:space="preserve">, </w:t>
-      </w:r>
-      <w:proofErr w:type="spellStart"/>
-      <w:r>
-        <w:rPr>
-          <w:rFonts w:ascii="Arial Unicode MS" w:eastAsia="Arial Unicode MS" w:hAnsi="Arial Unicode MS" w:cs="Arial Unicode MS"/>
-          <w:b/>
-          <w:bCs/>
-          <w:sz w:val="22"/>
-          <w:szCs w:val="22"/>
-          <w:u w:val="single"/>
-        </w:rPr>
-        <w:t>tfidf</w:t>
-      </w:r>
-      <w:proofErr w:type="spellEnd"/>
-      <w:r>
-        <w:rPr>
-          <w:rFonts w:ascii="Arial Unicode MS" w:eastAsia="Arial Unicode MS" w:hAnsi="Arial Unicode MS" w:cs="Arial Unicode MS"/>
-          <w:b/>
-          <w:bCs/>
-          <w:sz w:val="22"/>
-          <w:szCs w:val="22"/>
-          <w:u w:val="single"/>
-        </w:rPr>
-        <w:t>)</w:t>
+        <w:t>preproc, tfidf)</w:t>
       </w:r>
     </w:p>
     <w:p>
@@ -517,25 +480,7 @@
           <w:sz w:val="22"/>
           <w:szCs w:val="22"/>
         </w:rPr>
-        <w:t>La première fonction, au nom de « </w:t>
-      </w:r>
-      <w:proofErr w:type="spellStart"/>
-      <w:r>
-        <w:rPr>
-          <w:rFonts w:ascii="Arial Unicode MS" w:eastAsia="Arial Unicode MS" w:hAnsi="Arial Unicode MS" w:cs="Arial Unicode MS"/>
-          <w:sz w:val="22"/>
-          <w:szCs w:val="22"/>
-        </w:rPr>
-        <w:t>preproc</w:t>
-      </w:r>
-      <w:proofErr w:type="spellEnd"/>
-      <w:r>
-        <w:rPr>
-          <w:rFonts w:ascii="Arial Unicode MS" w:eastAsia="Arial Unicode MS" w:hAnsi="Arial Unicode MS" w:cs="Arial Unicode MS"/>
-          <w:sz w:val="22"/>
-          <w:szCs w:val="22"/>
-        </w:rPr>
-        <w:t> »</w:t>
+        <w:t>La première fonction, au nom de « preproc »</w:t>
       </w:r>
       <w:r>
         <w:rPr>
@@ -602,29 +547,7 @@
           <w:sz w:val="22"/>
           <w:szCs w:val="22"/>
         </w:rPr>
-        <w:t xml:space="preserve">utiliser un </w:t>
-      </w:r>
-      <w:proofErr w:type="spellStart"/>
-      <w:r>
-        <w:rPr>
-          <w:rFonts w:ascii="Arial Unicode MS" w:eastAsia="Arial Unicode MS" w:hAnsi="Arial Unicode MS" w:cs="Arial Unicode MS"/>
-          <w:i/>
-          <w:iCs/>
-          <w:sz w:val="22"/>
-          <w:szCs w:val="22"/>
-        </w:rPr>
-        <w:t>tokenizer</w:t>
-      </w:r>
-      <w:proofErr w:type="spellEnd"/>
-      <w:r>
-        <w:rPr>
-          <w:rFonts w:ascii="Arial Unicode MS" w:eastAsia="Arial Unicode MS" w:hAnsi="Arial Unicode MS" w:cs="Arial Unicode MS"/>
-          <w:i/>
-          <w:iCs/>
-          <w:sz w:val="22"/>
-          <w:szCs w:val="22"/>
-        </w:rPr>
-        <w:t>.</w:t>
+        <w:t>utiliser un tokenizer.</w:t>
       </w:r>
     </w:p>
     <w:p>
@@ -650,9 +573,8 @@
           <w:sz w:val="22"/>
           <w:szCs w:val="22"/>
         </w:rPr>
-        <w:t xml:space="preserve">Ensuite, si nous voulons traiter les </w:t>
-      </w:r>
-      <w:proofErr w:type="spellStart"/>
+        <w:t>Ensuite, si nous voulons traiter les stopword, on définit le dictionnaire de stopword, et on va appliquer pour tous les mots</w:t>
+      </w:r>
       <w:r>
         <w:rPr>
           <w:rFonts w:ascii="Arial Unicode MS" w:eastAsia="Arial Unicode MS" w:hAnsi="Arial Unicode MS" w:cs="Arial Unicode MS"/>
@@ -661,9 +583,8 @@
           <w:sz w:val="22"/>
           <w:szCs w:val="22"/>
         </w:rPr>
-        <w:t>stopword</w:t>
-      </w:r>
-      <w:proofErr w:type="spellEnd"/>
+        <w:t xml:space="preserve"> </w:t>
+      </w:r>
       <w:r>
         <w:rPr>
           <w:rFonts w:ascii="Arial Unicode MS" w:eastAsia="Arial Unicode MS" w:hAnsi="Arial Unicode MS" w:cs="Arial Unicode MS"/>
@@ -672,115 +593,7 @@
           <w:sz w:val="22"/>
           <w:szCs w:val="22"/>
         </w:rPr>
-        <w:t xml:space="preserve">, on définit le dictionnaire de </w:t>
-      </w:r>
-      <w:proofErr w:type="spellStart"/>
-      <w:r>
-        <w:rPr>
-          <w:rFonts w:ascii="Arial Unicode MS" w:eastAsia="Arial Unicode MS" w:hAnsi="Arial Unicode MS" w:cs="Arial Unicode MS"/>
-          <w:i/>
-          <w:iCs/>
-          <w:sz w:val="22"/>
-          <w:szCs w:val="22"/>
-        </w:rPr>
-        <w:t>stopword</w:t>
-      </w:r>
-      <w:proofErr w:type="spellEnd"/>
-      <w:r>
-        <w:rPr>
-          <w:rFonts w:ascii="Arial Unicode MS" w:eastAsia="Arial Unicode MS" w:hAnsi="Arial Unicode MS" w:cs="Arial Unicode MS"/>
-          <w:i/>
-          <w:iCs/>
-          <w:sz w:val="22"/>
-          <w:szCs w:val="22"/>
-        </w:rPr>
-        <w:t>, et on va appliquer pour tous les mots</w:t>
-      </w:r>
-      <w:r>
-        <w:rPr>
-          <w:rFonts w:ascii="Arial Unicode MS" w:eastAsia="Arial Unicode MS" w:hAnsi="Arial Unicode MS" w:cs="Arial Unicode MS"/>
-          <w:i/>
-          <w:iCs/>
-          <w:sz w:val="22"/>
-          <w:szCs w:val="22"/>
-        </w:rPr>
-        <w:t xml:space="preserve"> </w:t>
-      </w:r>
-      <w:r>
-        <w:rPr>
-          <w:rFonts w:ascii="Arial Unicode MS" w:eastAsia="Arial Unicode MS" w:hAnsi="Arial Unicode MS" w:cs="Arial Unicode MS"/>
-          <w:i/>
-          <w:iCs/>
-          <w:sz w:val="22"/>
-          <w:szCs w:val="22"/>
-        </w:rPr>
-        <w:t>(</w:t>
-      </w:r>
-      <w:proofErr w:type="spellStart"/>
-      <w:r>
-        <w:rPr>
-          <w:rFonts w:ascii="Arial Unicode MS" w:eastAsia="Arial Unicode MS" w:hAnsi="Arial Unicode MS" w:cs="Arial Unicode MS"/>
-          <w:i/>
-          <w:iCs/>
-          <w:sz w:val="22"/>
-          <w:szCs w:val="22"/>
-        </w:rPr>
-        <w:t>token</w:t>
-      </w:r>
-      <w:proofErr w:type="spellEnd"/>
-      <w:r>
-        <w:rPr>
-          <w:rFonts w:ascii="Arial Unicode MS" w:eastAsia="Arial Unicode MS" w:hAnsi="Arial Unicode MS" w:cs="Arial Unicode MS"/>
-          <w:i/>
-          <w:iCs/>
-          <w:sz w:val="22"/>
-          <w:szCs w:val="22"/>
-        </w:rPr>
-        <w:t xml:space="preserve">) qui ne sont pas des </w:t>
-      </w:r>
-      <w:proofErr w:type="spellStart"/>
-      <w:r>
-        <w:rPr>
-          <w:rFonts w:ascii="Arial Unicode MS" w:eastAsia="Arial Unicode MS" w:hAnsi="Arial Unicode MS" w:cs="Arial Unicode MS"/>
-          <w:i/>
-          <w:iCs/>
-          <w:sz w:val="22"/>
-          <w:szCs w:val="22"/>
-        </w:rPr>
-        <w:t>stopword</w:t>
-      </w:r>
-      <w:proofErr w:type="spellEnd"/>
-      <w:r>
-        <w:rPr>
-          <w:rFonts w:ascii="Arial Unicode MS" w:eastAsia="Arial Unicode MS" w:hAnsi="Arial Unicode MS" w:cs="Arial Unicode MS"/>
-          <w:i/>
-          <w:iCs/>
-          <w:sz w:val="22"/>
-          <w:szCs w:val="22"/>
-        </w:rPr>
-        <w:t xml:space="preserve"> un </w:t>
-      </w:r>
-      <w:proofErr w:type="spellStart"/>
-      <w:r>
-        <w:rPr>
-          <w:rFonts w:ascii="Arial Unicode MS" w:eastAsia="Arial Unicode MS" w:hAnsi="Arial Unicode MS" w:cs="Arial Unicode MS"/>
-          <w:i/>
-          <w:iCs/>
-          <w:sz w:val="22"/>
-          <w:szCs w:val="22"/>
-        </w:rPr>
-        <w:t>lemmatizer</w:t>
-      </w:r>
-      <w:proofErr w:type="spellEnd"/>
-      <w:r>
-        <w:rPr>
-          <w:rFonts w:ascii="Arial Unicode MS" w:eastAsia="Arial Unicode MS" w:hAnsi="Arial Unicode MS" w:cs="Arial Unicode MS"/>
-          <w:i/>
-          <w:iCs/>
-          <w:sz w:val="22"/>
-          <w:szCs w:val="22"/>
-        </w:rPr>
-        <w:t>, afin de garder seulement le lemme.</w:t>
+        <w:t>(token) qui ne sont pas des stopword un lemmatizer, afin de garder seulement le lemme.</w:t>
       </w:r>
     </w:p>
     <w:p>
@@ -832,18 +645,57 @@
           <w:sz w:val="22"/>
           <w:szCs w:val="22"/>
         </w:rPr>
-        <w:t xml:space="preserve">La seconde fonction est la fonction </w:t>
-      </w:r>
-      <w:proofErr w:type="spellStart"/>
-      <w:r>
-        <w:rPr>
-          <w:rFonts w:ascii="Arial Unicode MS" w:eastAsia="Arial Unicode MS" w:hAnsi="Arial Unicode MS" w:cs="Arial Unicode MS"/>
-          <w:sz w:val="22"/>
-          <w:szCs w:val="22"/>
-        </w:rPr>
-        <w:t>tfidf</w:t>
-      </w:r>
-      <w:proofErr w:type="spellEnd"/>
+        <w:t>La seconde fonction est la fonction tfidf.</w:t>
+      </w:r>
+    </w:p>
+    <w:p>
+      <w:pPr>
+        <w:rPr>
+          <w:rFonts w:ascii="Arial Unicode MS" w:eastAsia="Arial Unicode MS" w:hAnsi="Arial Unicode MS" w:cs="Arial Unicode MS"/>
+          <w:sz w:val="22"/>
+          <w:szCs w:val="22"/>
+        </w:rPr>
+      </w:pPr>
+      <w:r>
+        <w:rPr>
+          <w:rFonts w:ascii="Arial Unicode MS" w:eastAsia="Arial Unicode MS" w:hAnsi="Arial Unicode MS" w:cs="Arial Unicode MS"/>
+          <w:sz w:val="22"/>
+          <w:szCs w:val="22"/>
+        </w:rPr>
+        <w:t xml:space="preserve">Cette fonction permet de discriminer les mots afin d’accorder plus d’importance aux termes </w:t>
+      </w:r>
+      <w:r>
+        <w:rPr>
+          <w:rFonts w:ascii="Arial Unicode MS" w:eastAsia="Arial Unicode MS" w:hAnsi="Arial Unicode MS" w:cs="Arial Unicode MS"/>
+          <w:sz w:val="22"/>
+          <w:szCs w:val="22"/>
+        </w:rPr>
+        <w:t>les plus</w:t>
+      </w:r>
+      <w:r>
+        <w:rPr>
+          <w:rFonts w:ascii="Arial Unicode MS" w:eastAsia="Arial Unicode MS" w:hAnsi="Arial Unicode MS" w:cs="Arial Unicode MS"/>
+          <w:sz w:val="22"/>
+          <w:szCs w:val="22"/>
+        </w:rPr>
+        <w:t xml:space="preserve"> fréquents.</w:t>
+      </w:r>
+      <w:r>
+        <w:rPr>
+          <w:rFonts w:ascii="Arial Unicode MS" w:eastAsia="Arial Unicode MS" w:hAnsi="Arial Unicode MS" w:cs="Arial Unicode MS"/>
+          <w:sz w:val="22"/>
+          <w:szCs w:val="22"/>
+        </w:rPr>
+        <w:t xml:space="preserve"> Elle prend </w:t>
+      </w:r>
+      <w:r>
+        <w:rPr>
+          <w:rFonts w:ascii="Arial Unicode MS" w:eastAsia="Arial Unicode MS" w:hAnsi="Arial Unicode MS" w:cs="Arial Unicode MS"/>
+          <w:sz w:val="22"/>
+          <w:szCs w:val="22"/>
+        </w:rPr>
+        <w:t>en entrée un dataframe comprenant le résultat de la requête avec la fréquence de chaque mot trouvé dans chaque document</w:t>
+      </w:r>
       <w:r>
         <w:rPr>
           <w:rFonts w:ascii="Arial Unicode MS" w:eastAsia="Arial Unicode MS" w:hAnsi="Arial Unicode MS" w:cs="Arial Unicode MS"/>
@@ -861,22 +713,6 @@
           <w:szCs w:val="22"/>
         </w:rPr>
       </w:pPr>
-      <w:r>
-        <w:rPr>
-          <w:rFonts w:ascii="Arial Unicode MS" w:eastAsia="Arial Unicode MS" w:hAnsi="Arial Unicode MS" w:cs="Arial Unicode MS"/>
-          <w:sz w:val="22"/>
-          <w:szCs w:val="22"/>
-        </w:rPr>
-        <w:t>Cette fonction permet de discriminer les mots afin d’accorder plus d’importance aux termes peu fréquents.</w:t>
-      </w:r>
-      <w:r>
-        <w:rPr>
-          <w:rFonts w:ascii="Arial Unicode MS" w:eastAsia="Arial Unicode MS" w:hAnsi="Arial Unicode MS" w:cs="Arial Unicode MS"/>
-          <w:sz w:val="22"/>
-          <w:szCs w:val="22"/>
-        </w:rPr>
-        <w:t xml:space="preserve"> Elle prend le corpus de document en entrée.</w:t>
-      </w:r>
     </w:p>
     <w:p>
       <w:pPr>
@@ -901,9 +737,8 @@
           <w:sz w:val="22"/>
           <w:szCs w:val="22"/>
         </w:rPr>
-        <w:t xml:space="preserve">Nous allons appliquer la fonction </w:t>
-      </w:r>
-      <w:proofErr w:type="spellStart"/>
+        <w:t>Nous allons appliquer la fonction Tfidf de Sklearn</w:t>
+      </w:r>
       <w:r>
         <w:rPr>
           <w:rFonts w:ascii="Arial Unicode MS" w:eastAsia="Arial Unicode MS" w:hAnsi="Arial Unicode MS" w:cs="Arial Unicode MS"/>
@@ -912,121 +747,32 @@
           <w:sz w:val="22"/>
           <w:szCs w:val="22"/>
         </w:rPr>
-        <w:t>Tfidf</w:t>
-      </w:r>
-      <w:proofErr w:type="spellEnd"/>
-      <w:r>
-        <w:rPr>
-          <w:rFonts w:ascii="Arial Unicode MS" w:eastAsia="Arial Unicode MS" w:hAnsi="Arial Unicode MS" w:cs="Arial Unicode MS"/>
-          <w:i/>
-          <w:iCs/>
-          <w:sz w:val="22"/>
-          <w:szCs w:val="22"/>
-        </w:rPr>
-        <w:t xml:space="preserve"> de </w:t>
-      </w:r>
-      <w:proofErr w:type="spellStart"/>
-      <w:r>
-        <w:rPr>
-          <w:rFonts w:ascii="Arial Unicode MS" w:eastAsia="Arial Unicode MS" w:hAnsi="Arial Unicode MS" w:cs="Arial Unicode MS"/>
-          <w:i/>
-          <w:iCs/>
-          <w:sz w:val="22"/>
-          <w:szCs w:val="22"/>
-        </w:rPr>
-        <w:t>Sklearn</w:t>
-      </w:r>
-      <w:proofErr w:type="spellEnd"/>
-      <w:r>
-        <w:rPr>
-          <w:rFonts w:ascii="Arial Unicode MS" w:eastAsia="Arial Unicode MS" w:hAnsi="Arial Unicode MS" w:cs="Arial Unicode MS"/>
-          <w:i/>
-          <w:iCs/>
-          <w:sz w:val="22"/>
-          <w:szCs w:val="22"/>
-        </w:rPr>
-        <w:t xml:space="preserve"> </w:t>
-      </w:r>
-      <w:r>
-        <w:rPr>
-          <w:rFonts w:ascii="Arial Unicode MS" w:eastAsia="Arial Unicode MS" w:hAnsi="Arial Unicode MS" w:cs="Arial Unicode MS"/>
-          <w:i/>
-          <w:iCs/>
-          <w:sz w:val="22"/>
-          <w:szCs w:val="22"/>
-        </w:rPr>
-        <w:t>nos mots de requêtes, afin de classer la pertinence des documents suivant les mots de la requête</w:t>
-      </w:r>
-    </w:p>
-    <w:p>
-      <w:pPr>
-        <w:rPr>
-          <w:rFonts w:ascii="Arial Unicode MS" w:eastAsia="Arial Unicode MS" w:hAnsi="Arial Unicode MS" w:cs="Arial Unicode MS"/>
-          <w:sz w:val="22"/>
-          <w:szCs w:val="22"/>
-        </w:rPr>
-      </w:pPr>
-    </w:p>
-    <w:p>
-      <w:pPr>
-        <w:rPr>
-          <w:rFonts w:ascii="Arial Unicode MS" w:eastAsia="Arial Unicode MS" w:hAnsi="Arial Unicode MS" w:cs="Arial Unicode MS"/>
-          <w:sz w:val="22"/>
-          <w:szCs w:val="22"/>
-        </w:rPr>
-      </w:pPr>
-    </w:p>
-    <w:p>
-      <w:pPr>
-        <w:rPr>
-          <w:rFonts w:ascii="Arial Unicode MS" w:eastAsia="Arial Unicode MS" w:hAnsi="Arial Unicode MS" w:cs="Arial Unicode MS"/>
-          <w:sz w:val="22"/>
-          <w:szCs w:val="22"/>
-        </w:rPr>
-      </w:pPr>
-    </w:p>
-    <w:p>
-      <w:pPr>
-        <w:rPr>
-          <w:rFonts w:ascii="Arial Unicode MS" w:eastAsia="Arial Unicode MS" w:hAnsi="Arial Unicode MS" w:cs="Arial Unicode MS"/>
-          <w:sz w:val="22"/>
-          <w:szCs w:val="22"/>
-        </w:rPr>
-      </w:pPr>
-    </w:p>
-    <w:p>
-      <w:pPr>
-        <w:rPr>
-          <w:rFonts w:ascii="Arial Unicode MS" w:eastAsia="Arial Unicode MS" w:hAnsi="Arial Unicode MS" w:cs="Arial Unicode MS"/>
-          <w:sz w:val="22"/>
-          <w:szCs w:val="22"/>
-        </w:rPr>
-      </w:pPr>
-    </w:p>
-    <w:p>
-      <w:pPr>
-        <w:rPr>
-          <w:rFonts w:ascii="Arial Unicode MS" w:eastAsia="Arial Unicode MS" w:hAnsi="Arial Unicode MS" w:cs="Arial Unicode MS"/>
-          <w:sz w:val="22"/>
-          <w:szCs w:val="22"/>
-        </w:rPr>
-      </w:pPr>
-    </w:p>
-    <w:p>
-      <w:pPr>
-        <w:rPr>
-          <w:rFonts w:ascii="Arial Unicode MS" w:eastAsia="Arial Unicode MS" w:hAnsi="Arial Unicode MS" w:cs="Arial Unicode MS"/>
-          <w:sz w:val="22"/>
-          <w:szCs w:val="22"/>
-        </w:rPr>
-      </w:pPr>
-      <w:r>
-        <w:rPr>
-          <w:rFonts w:ascii="Arial Unicode MS" w:eastAsia="Arial Unicode MS" w:hAnsi="Arial Unicode MS" w:cs="Arial Unicode MS"/>
-          <w:sz w:val="22"/>
-          <w:szCs w:val="22"/>
-        </w:rPr>
-        <w:lastRenderedPageBreak/>
+        <w:t>, afin de classer la pertinence des documents suivant les mots de la requête</w:t>
+      </w:r>
+    </w:p>
+    <w:p>
+      <w:pPr>
+        <w:rPr>
+          <w:rFonts w:ascii="Arial Unicode MS" w:eastAsia="Arial Unicode MS" w:hAnsi="Arial Unicode MS" w:cs="Arial Unicode MS"/>
+          <w:sz w:val="22"/>
+          <w:szCs w:val="22"/>
+        </w:rPr>
+      </w:pPr>
+    </w:p>
+    <w:p>
+      <w:pPr>
+        <w:rPr>
+          <w:rFonts w:ascii="Arial Unicode MS" w:eastAsia="Arial Unicode MS" w:hAnsi="Arial Unicode MS" w:cs="Arial Unicode MS"/>
+          <w:sz w:val="22"/>
+          <w:szCs w:val="22"/>
+        </w:rPr>
+      </w:pPr>
+      <w:r>
+        <w:rPr>
+          <w:rFonts w:ascii="Arial Unicode MS" w:eastAsia="Arial Unicode MS" w:hAnsi="Arial Unicode MS" w:cs="Arial Unicode MS"/>
+          <w:sz w:val="22"/>
+          <w:szCs w:val="22"/>
+        </w:rPr>
         <w:t>On va pouvoir passer aux fonctions annexes.</w:t>
       </w:r>
     </w:p>
@@ -1128,6 +874,7 @@
           <w:sz w:val="22"/>
           <w:szCs w:val="22"/>
         </w:rPr>
+        <w:lastRenderedPageBreak/>
         <w:t>Ces fonctions dédiées sont :</w:t>
       </w:r>
     </w:p>
@@ -1146,7 +893,6 @@
           <w:szCs w:val="22"/>
         </w:rPr>
       </w:pPr>
-      <w:proofErr w:type="spellStart"/>
       <w:r>
         <w:rPr>
           <w:rFonts w:ascii="Arial Unicode MS" w:eastAsia="Arial Unicode MS" w:hAnsi="Arial Unicode MS" w:cs="Arial Unicode MS"/>
@@ -1157,35 +903,8 @@
           <w:sz w:val="22"/>
           <w:szCs w:val="22"/>
         </w:rPr>
-        <w:t>Boolean</w:t>
-      </w:r>
-      <w:proofErr w:type="spellEnd"/>
-      <w:r>
-        <w:rPr>
-          <w:rFonts w:ascii="Arial Unicode MS" w:eastAsia="Arial Unicode MS" w:hAnsi="Arial Unicode MS" w:cs="Arial Unicode MS"/>
-          <w:b/>
-          <w:bCs/>
-          <w:i/>
-          <w:iCs/>
-          <w:sz w:val="22"/>
-          <w:szCs w:val="22"/>
-        </w:rPr>
-        <w:t xml:space="preserve"> </w:t>
-      </w:r>
-      <w:proofErr w:type="spellStart"/>
-      <w:r>
-        <w:rPr>
-          <w:rFonts w:ascii="Arial Unicode MS" w:eastAsia="Arial Unicode MS" w:hAnsi="Arial Unicode MS" w:cs="Arial Unicode MS"/>
-          <w:b/>
-          <w:bCs/>
-          <w:i/>
-          <w:iCs/>
-          <w:sz w:val="22"/>
-          <w:szCs w:val="22"/>
-        </w:rPr>
-        <w:t>request</w:t>
-      </w:r>
-      <w:proofErr w:type="spellEnd"/>
+        <w:t>Boolean request</w:t>
+      </w:r>
       <w:r>
         <w:rPr>
           <w:rFonts w:ascii="Arial Unicode MS" w:eastAsia="Arial Unicode MS" w:hAnsi="Arial Unicode MS" w:cs="Arial Unicode MS"/>
@@ -1212,7 +931,6 @@
           <w:szCs w:val="22"/>
         </w:rPr>
       </w:pPr>
-      <w:proofErr w:type="spellStart"/>
       <w:r>
         <w:rPr>
           <w:rFonts w:ascii="Arial Unicode MS" w:eastAsia="Arial Unicode MS" w:hAnsi="Arial Unicode MS" w:cs="Arial Unicode MS"/>
@@ -1249,7 +967,6 @@
         </w:rPr>
         <w:t>_request</w:t>
       </w:r>
-      <w:proofErr w:type="spellEnd"/>
       <w:r>
         <w:rPr>
           <w:rFonts w:ascii="Arial Unicode MS" w:eastAsia="Arial Unicode MS" w:hAnsi="Arial Unicode MS" w:cs="Arial Unicode MS"/>
@@ -1292,9 +1009,135 @@
           <w:sz w:val="22"/>
           <w:szCs w:val="22"/>
         </w:rPr>
-        <w:t xml:space="preserve">_ </w:t>
-      </w:r>
-      <w:proofErr w:type="spellStart"/>
+        <w:t>_ Boolean request</w:t>
+      </w:r>
+      <w:r>
+        <w:rPr>
+          <w:rFonts w:ascii="Arial Unicode MS" w:eastAsia="Arial Unicode MS" w:hAnsi="Arial Unicode MS" w:cs="Arial Unicode MS"/>
+          <w:sz w:val="22"/>
+          <w:szCs w:val="22"/>
+        </w:rPr>
+        <w:t xml:space="preserve"> </w:t>
+      </w:r>
+      <w:r>
+        <w:rPr>
+          <w:rFonts w:ascii="Arial Unicode MS" w:eastAsia="Arial Unicode MS" w:hAnsi="Arial Unicode MS" w:cs="Arial Unicode MS"/>
+          <w:sz w:val="22"/>
+          <w:szCs w:val="22"/>
+        </w:rPr>
+        <w:t xml:space="preserve"> </w:t>
+      </w:r>
+      <w:r>
+        <w:rPr>
+          <w:rFonts w:ascii="Arial Unicode MS" w:eastAsia="Arial Unicode MS" w:hAnsi="Arial Unicode MS" w:cs="Arial Unicode MS"/>
+          <w:sz w:val="22"/>
+          <w:szCs w:val="22"/>
+        </w:rPr>
+        <w:t>va appliquer le même preprocessing que l’on a appliqué au texte, afin de pouvoir retrouver les termes de la requête.</w:t>
+      </w:r>
+    </w:p>
+    <w:p>
+      <w:pPr>
+        <w:rPr>
+          <w:rFonts w:ascii="Arial Unicode MS" w:eastAsia="Arial Unicode MS" w:hAnsi="Arial Unicode MS" w:cs="Arial Unicode MS"/>
+          <w:sz w:val="22"/>
+          <w:szCs w:val="22"/>
+        </w:rPr>
+      </w:pPr>
+      <w:r>
+        <w:rPr>
+          <w:rFonts w:ascii="Arial Unicode MS" w:eastAsia="Arial Unicode MS" w:hAnsi="Arial Unicode MS" w:cs="Arial Unicode MS"/>
+          <w:sz w:val="22"/>
+          <w:szCs w:val="22"/>
+        </w:rPr>
+        <w:t>Si on trouve un mot en majuscule dans la requête, on ne traite pas ce mot (ce sera le terme déterminant de la requête (e.g. AND, OR, NOT), sinon, on applique notre preprocessing.</w:t>
+      </w:r>
+    </w:p>
+    <w:p>
+      <w:pPr>
+        <w:rPr>
+          <w:rFonts w:ascii="Arial Unicode MS" w:eastAsia="Arial Unicode MS" w:hAnsi="Arial Unicode MS" w:cs="Arial Unicode MS"/>
+          <w:sz w:val="22"/>
+          <w:szCs w:val="22"/>
+        </w:rPr>
+      </w:pPr>
+      <w:r>
+        <w:rPr>
+          <w:rFonts w:ascii="Arial Unicode MS" w:eastAsia="Arial Unicode MS" w:hAnsi="Arial Unicode MS" w:cs="Arial Unicode MS"/>
+          <w:sz w:val="22"/>
+          <w:szCs w:val="22"/>
+        </w:rPr>
+        <w:t>On peut ensuite renvoyer la requête preprocessé.</w:t>
+      </w:r>
+    </w:p>
+    <w:p>
+      <w:pPr>
+        <w:rPr>
+          <w:rFonts w:ascii="Arial Unicode MS" w:eastAsia="Arial Unicode MS" w:hAnsi="Arial Unicode MS" w:cs="Arial Unicode MS"/>
+          <w:sz w:val="22"/>
+          <w:szCs w:val="22"/>
+        </w:rPr>
+      </w:pPr>
+      <w:r>
+        <w:rPr>
+          <w:rFonts w:ascii="Arial Unicode MS" w:eastAsia="Arial Unicode MS" w:hAnsi="Arial Unicode MS" w:cs="Arial Unicode MS"/>
+          <w:sz w:val="22"/>
+          <w:szCs w:val="22"/>
+        </w:rPr>
+        <w:t>Pour les and, on retire les documents qui n’ont aucun mot correspondant, inversement pour les not</w:t>
+      </w:r>
+    </w:p>
+    <w:p>
+      <w:pPr>
+        <w:rPr>
+          <w:rFonts w:ascii="Arial Unicode MS" w:eastAsia="Arial Unicode MS" w:hAnsi="Arial Unicode MS" w:cs="Arial Unicode MS"/>
+          <w:sz w:val="22"/>
+          <w:szCs w:val="22"/>
+        </w:rPr>
+      </w:pPr>
+      <w:r>
+        <w:rPr>
+          <w:rFonts w:ascii="Arial Unicode MS" w:eastAsia="Arial Unicode MS" w:hAnsi="Arial Unicode MS" w:cs="Arial Unicode MS"/>
+          <w:sz w:val="22"/>
+          <w:szCs w:val="22"/>
+        </w:rPr>
+        <w:t>Ensuite on va appliquer tfidf afin de récupérer les coefficients de pertinence des documents suivant les mots de la requête.</w:t>
+      </w:r>
+    </w:p>
+    <w:p>
+      <w:pPr>
+        <w:rPr>
+          <w:rFonts w:ascii="Arial Unicode MS" w:eastAsia="Arial Unicode MS" w:hAnsi="Arial Unicode MS" w:cs="Arial Unicode MS"/>
+          <w:sz w:val="22"/>
+          <w:szCs w:val="22"/>
+        </w:rPr>
+      </w:pPr>
+      <w:r>
+        <w:rPr>
+          <w:rFonts w:ascii="Arial Unicode MS" w:eastAsia="Arial Unicode MS" w:hAnsi="Arial Unicode MS" w:cs="Arial Unicode MS"/>
+          <w:sz w:val="22"/>
+          <w:szCs w:val="22"/>
+        </w:rPr>
+        <w:t>On va ensuite classer les documents suivant le « score » obtenu de tfidf</w:t>
+      </w:r>
+    </w:p>
+    <w:p>
+      <w:pPr>
+        <w:rPr>
+          <w:rFonts w:ascii="Arial Unicode MS" w:eastAsia="Arial Unicode MS" w:hAnsi="Arial Unicode MS" w:cs="Arial Unicode MS"/>
+          <w:sz w:val="22"/>
+          <w:szCs w:val="22"/>
+        </w:rPr>
+      </w:pPr>
+    </w:p>
+    <w:p>
+      <w:pPr>
+        <w:rPr>
+          <w:rFonts w:ascii="Arial Unicode MS" w:eastAsia="Arial Unicode MS" w:hAnsi="Arial Unicode MS" w:cs="Arial Unicode MS"/>
+          <w:sz w:val="22"/>
+          <w:szCs w:val="22"/>
+        </w:rPr>
+      </w:pPr>
       <w:r>
         <w:rPr>
           <w:rFonts w:ascii="Arial Unicode MS" w:eastAsia="Arial Unicode MS" w:hAnsi="Arial Unicode MS" w:cs="Arial Unicode MS"/>
@@ -1305,9 +1148,169 @@
           <w:sz w:val="22"/>
           <w:szCs w:val="22"/>
         </w:rPr>
-        <w:t>Boolean</w:t>
-      </w:r>
-      <w:proofErr w:type="spellEnd"/>
+        <w:t xml:space="preserve">_ Complex request </w:t>
+      </w:r>
+      <w:r>
+        <w:rPr>
+          <w:rFonts w:ascii="Arial Unicode MS" w:eastAsia="Arial Unicode MS" w:hAnsi="Arial Unicode MS" w:cs="Arial Unicode MS"/>
+          <w:sz w:val="22"/>
+          <w:szCs w:val="22"/>
+        </w:rPr>
+        <w:t>va appliquer le même preprocessing que l’on a appliqué au texte, afin de pouvoir retrouver les termes de la requête.</w:t>
+      </w:r>
+    </w:p>
+    <w:p>
+      <w:pPr>
+        <w:rPr>
+          <w:rFonts w:ascii="Arial Unicode MS" w:eastAsia="Arial Unicode MS" w:hAnsi="Arial Unicode MS" w:cs="Arial Unicode MS"/>
+          <w:sz w:val="22"/>
+          <w:szCs w:val="22"/>
+        </w:rPr>
+      </w:pPr>
+      <w:r>
+        <w:rPr>
+          <w:rFonts w:ascii="Arial Unicode MS" w:eastAsia="Arial Unicode MS" w:hAnsi="Arial Unicode MS" w:cs="Arial Unicode MS"/>
+          <w:sz w:val="22"/>
+          <w:szCs w:val="22"/>
+        </w:rPr>
+        <w:t>Les espaces sont remplacés par des and, il faut donc retrouver tous les mots des requêtes complexes.</w:t>
+      </w:r>
+    </w:p>
+    <w:p>
+      <w:pPr>
+        <w:rPr>
+          <w:rFonts w:ascii="Arial Unicode MS" w:eastAsia="Arial Unicode MS" w:hAnsi="Arial Unicode MS" w:cs="Arial Unicode MS"/>
+          <w:sz w:val="22"/>
+          <w:szCs w:val="22"/>
+        </w:rPr>
+      </w:pPr>
+      <w:r>
+        <w:rPr>
+          <w:rFonts w:ascii="Arial Unicode MS" w:eastAsia="Arial Unicode MS" w:hAnsi="Arial Unicode MS" w:cs="Arial Unicode MS"/>
+          <w:sz w:val="22"/>
+          <w:szCs w:val="22"/>
+        </w:rPr>
+        <w:t>Pour les and, on retire les documents qui n’ont aucun mot correspondant.</w:t>
+      </w:r>
+    </w:p>
+    <w:p>
+      <w:pPr>
+        <w:rPr>
+          <w:rFonts w:ascii="Arial Unicode MS" w:eastAsia="Arial Unicode MS" w:hAnsi="Arial Unicode MS" w:cs="Arial Unicode MS"/>
+          <w:sz w:val="22"/>
+          <w:szCs w:val="22"/>
+        </w:rPr>
+      </w:pPr>
+      <w:r>
+        <w:rPr>
+          <w:rFonts w:ascii="Arial Unicode MS" w:eastAsia="Arial Unicode MS" w:hAnsi="Arial Unicode MS" w:cs="Arial Unicode MS"/>
+          <w:sz w:val="22"/>
+          <w:szCs w:val="22"/>
+        </w:rPr>
+        <w:t>Ensuite on va appliquer tfidf afin de récupérer les coefficients de pertinence des documents suivant les mots de la requête.</w:t>
+      </w:r>
+    </w:p>
+    <w:p>
+      <w:pPr>
+        <w:rPr>
+          <w:rFonts w:ascii="Arial Unicode MS" w:eastAsia="Arial Unicode MS" w:hAnsi="Arial Unicode MS" w:cs="Arial Unicode MS"/>
+          <w:sz w:val="22"/>
+          <w:szCs w:val="22"/>
+        </w:rPr>
+      </w:pPr>
+      <w:r>
+        <w:rPr>
+          <w:rFonts w:ascii="Arial Unicode MS" w:eastAsia="Arial Unicode MS" w:hAnsi="Arial Unicode MS" w:cs="Arial Unicode MS"/>
+          <w:sz w:val="22"/>
+          <w:szCs w:val="22"/>
+        </w:rPr>
+        <w:t>On va ensuite classer les documents suivant le « score » obtenu de tfidf</w:t>
+      </w:r>
+    </w:p>
+    <w:p>
+      <w:pPr>
+        <w:rPr>
+          <w:rFonts w:ascii="Arial Unicode MS" w:eastAsia="Arial Unicode MS" w:hAnsi="Arial Unicode MS" w:cs="Arial Unicode MS"/>
+          <w:sz w:val="22"/>
+          <w:szCs w:val="22"/>
+        </w:rPr>
+      </w:pPr>
+    </w:p>
+    <w:p>
+      <w:pPr>
+        <w:rPr>
+          <w:rFonts w:ascii="Arial Unicode MS" w:eastAsia="Arial Unicode MS" w:hAnsi="Arial Unicode MS" w:cs="Arial Unicode MS"/>
+          <w:sz w:val="22"/>
+          <w:szCs w:val="22"/>
+        </w:rPr>
+      </w:pPr>
+      <w:r>
+        <w:rPr>
+          <w:rFonts w:ascii="Arial Unicode MS" w:eastAsia="Arial Unicode MS" w:hAnsi="Arial Unicode MS" w:cs="Arial Unicode MS"/>
+          <w:sz w:val="22"/>
+          <w:szCs w:val="22"/>
+        </w:rPr>
+        <w:t>On va maintenant pouvoir passer à nos fonctions principales, qui mettent tout en lien.</w:t>
+      </w:r>
+    </w:p>
+    <w:p>
+      <w:pPr>
+        <w:rPr>
+          <w:rFonts w:ascii="Arial Unicode MS" w:eastAsia="Arial Unicode MS" w:hAnsi="Arial Unicode MS" w:cs="Arial Unicode MS"/>
+          <w:sz w:val="22"/>
+          <w:szCs w:val="22"/>
+        </w:rPr>
+      </w:pPr>
+      <w:r>
+        <w:rPr>
+          <w:rFonts w:ascii="Arial Unicode MS" w:eastAsia="Arial Unicode MS" w:hAnsi="Arial Unicode MS" w:cs="Arial Unicode MS"/>
+          <w:sz w:val="22"/>
+          <w:szCs w:val="22"/>
+        </w:rPr>
+        <w:t>La première va nous créer un matrice d’incidence.</w:t>
+      </w:r>
+    </w:p>
+    <w:p>
+      <w:pPr>
+        <w:rPr>
+          <w:rFonts w:ascii="Arial Unicode MS" w:eastAsia="Arial Unicode MS" w:hAnsi="Arial Unicode MS" w:cs="Arial Unicode MS"/>
+          <w:sz w:val="22"/>
+          <w:szCs w:val="22"/>
+        </w:rPr>
+      </w:pPr>
+      <w:r>
+        <w:rPr>
+          <w:rFonts w:ascii="Arial Unicode MS" w:eastAsia="Arial Unicode MS" w:hAnsi="Arial Unicode MS" w:cs="Arial Unicode MS"/>
+          <w:sz w:val="22"/>
+          <w:szCs w:val="22"/>
+        </w:rPr>
+        <w:t>Pour ce faire, on itère sur les documents txt, afin de les traiter et de les rajoutés dans un dataframe, préalablement créé (ici on utilise la fonction preproc de notre package tools.)</w:t>
+      </w:r>
+    </w:p>
+    <w:p>
+      <w:pPr>
+        <w:rPr>
+          <w:rFonts w:ascii="Arial Unicode MS" w:eastAsia="Arial Unicode MS" w:hAnsi="Arial Unicode MS" w:cs="Arial Unicode MS"/>
+          <w:sz w:val="22"/>
+          <w:szCs w:val="22"/>
+        </w:rPr>
+      </w:pPr>
+      <w:r>
+        <w:rPr>
+          <w:rFonts w:ascii="Arial Unicode MS" w:eastAsia="Arial Unicode MS" w:hAnsi="Arial Unicode MS" w:cs="Arial Unicode MS"/>
+          <w:sz w:val="22"/>
+          <w:szCs w:val="22"/>
+        </w:rPr>
+        <w:t xml:space="preserve">On </w:t>
+      </w:r>
+      <w:r>
+        <w:rPr>
+          <w:rFonts w:ascii="Arial Unicode MS" w:eastAsia="Arial Unicode MS" w:hAnsi="Arial Unicode MS" w:cs="Arial Unicode MS"/>
+          <w:sz w:val="22"/>
+          <w:szCs w:val="22"/>
+        </w:rPr>
+        <w:t xml:space="preserve">sérialise le résultat à l’aide de la librairie </w:t>
+      </w:r>
       <w:r>
         <w:rPr>
           <w:rFonts w:ascii="Arial Unicode MS" w:eastAsia="Arial Unicode MS" w:hAnsi="Arial Unicode MS" w:cs="Arial Unicode MS"/>
@@ -1318,9 +1321,163 @@
           <w:sz w:val="22"/>
           <w:szCs w:val="22"/>
         </w:rPr>
+        <w:t>pickle</w:t>
+      </w:r>
+      <w:r>
+        <w:rPr>
+          <w:rFonts w:ascii="Arial Unicode MS" w:eastAsia="Arial Unicode MS" w:hAnsi="Arial Unicode MS" w:cs="Arial Unicode MS"/>
+          <w:sz w:val="22"/>
+          <w:szCs w:val="22"/>
+        </w:rPr>
+        <w:t xml:space="preserve"> et on sauvegarde le fichier</w:t>
+      </w:r>
+      <w:r>
+        <w:rPr>
+          <w:rFonts w:ascii="Arial Unicode MS" w:eastAsia="Arial Unicode MS" w:hAnsi="Arial Unicode MS" w:cs="Arial Unicode MS"/>
+          <w:sz w:val="22"/>
+          <w:szCs w:val="22"/>
+        </w:rPr>
+        <w:t>.</w:t>
+      </w:r>
+    </w:p>
+    <w:p>
+      <w:pPr>
+        <w:rPr>
+          <w:rFonts w:ascii="Arial Unicode MS" w:eastAsia="Arial Unicode MS" w:hAnsi="Arial Unicode MS" w:cs="Arial Unicode MS"/>
+          <w:sz w:val="22"/>
+          <w:szCs w:val="22"/>
+        </w:rPr>
+      </w:pPr>
+      <w:r>
+        <w:rPr>
+          <w:rFonts w:ascii="Arial Unicode MS" w:eastAsia="Arial Unicode MS" w:hAnsi="Arial Unicode MS" w:cs="Arial Unicode MS"/>
+          <w:sz w:val="22"/>
+          <w:szCs w:val="22"/>
+        </w:rPr>
+        <w:t>La seconde fonction va nous permettre de créer l’index inversé, on part de notre matrice d’incidence.</w:t>
+      </w:r>
+    </w:p>
+    <w:p>
+      <w:pPr>
+        <w:rPr>
+          <w:rFonts w:ascii="Arial Unicode MS" w:eastAsia="Arial Unicode MS" w:hAnsi="Arial Unicode MS" w:cs="Arial Unicode MS"/>
+          <w:sz w:val="22"/>
+          <w:szCs w:val="22"/>
+        </w:rPr>
+      </w:pPr>
+      <w:r>
+        <w:rPr>
+          <w:rFonts w:ascii="Arial Unicode MS" w:eastAsia="Arial Unicode MS" w:hAnsi="Arial Unicode MS" w:cs="Arial Unicode MS"/>
+          <w:sz w:val="22"/>
+          <w:szCs w:val="22"/>
+        </w:rPr>
+        <w:t>On itère dessus afin de l</w:t>
+      </w:r>
+      <w:r>
+        <w:rPr>
+          <w:rFonts w:ascii="Arial Unicode MS" w:eastAsia="Arial Unicode MS" w:hAnsi="Arial Unicode MS" w:cs="Arial Unicode MS"/>
+          <w:sz w:val="22"/>
+          <w:szCs w:val="22"/>
+        </w:rPr>
+        <w:t>ister les</w:t>
+      </w:r>
+      <w:r>
+        <w:rPr>
+          <w:rFonts w:ascii="Arial Unicode MS" w:eastAsia="Arial Unicode MS" w:hAnsi="Arial Unicode MS" w:cs="Arial Unicode MS"/>
+          <w:sz w:val="22"/>
+          <w:szCs w:val="22"/>
+        </w:rPr>
+        <w:t xml:space="preserve"> mot</w:t>
+      </w:r>
+      <w:r>
+        <w:rPr>
+          <w:rFonts w:ascii="Arial Unicode MS" w:eastAsia="Arial Unicode MS" w:hAnsi="Arial Unicode MS" w:cs="Arial Unicode MS"/>
+          <w:sz w:val="22"/>
+          <w:szCs w:val="22"/>
+        </w:rPr>
+        <w:t>s</w:t>
+      </w:r>
+      <w:r>
+        <w:rPr>
+          <w:rFonts w:ascii="Arial Unicode MS" w:eastAsia="Arial Unicode MS" w:hAnsi="Arial Unicode MS" w:cs="Arial Unicode MS"/>
+          <w:sz w:val="22"/>
+          <w:szCs w:val="22"/>
+        </w:rPr>
         <w:t xml:space="preserve"> </w:t>
       </w:r>
-      <w:proofErr w:type="spellStart"/>
+      <w:r>
+        <w:rPr>
+          <w:rFonts w:ascii="Arial Unicode MS" w:eastAsia="Arial Unicode MS" w:hAnsi="Arial Unicode MS" w:cs="Arial Unicode MS"/>
+          <w:sz w:val="22"/>
+          <w:szCs w:val="22"/>
+        </w:rPr>
+        <w:t xml:space="preserve">et la liste des </w:t>
+      </w:r>
+      <w:r>
+        <w:rPr>
+          <w:rFonts w:ascii="Arial Unicode MS" w:eastAsia="Arial Unicode MS" w:hAnsi="Arial Unicode MS" w:cs="Arial Unicode MS"/>
+          <w:sz w:val="22"/>
+          <w:szCs w:val="22"/>
+        </w:rPr>
+        <w:t>doc</w:t>
+      </w:r>
+      <w:r>
+        <w:rPr>
+          <w:rFonts w:ascii="Arial Unicode MS" w:eastAsia="Arial Unicode MS" w:hAnsi="Arial Unicode MS" w:cs="Arial Unicode MS"/>
+          <w:sz w:val="22"/>
+          <w:szCs w:val="22"/>
+        </w:rPr>
+        <w:t>uments associés dans lesquelles apparaissent ce mot</w:t>
+      </w:r>
+      <w:r>
+        <w:rPr>
+          <w:rFonts w:ascii="Arial Unicode MS" w:eastAsia="Arial Unicode MS" w:hAnsi="Arial Unicode MS" w:cs="Arial Unicode MS"/>
+          <w:sz w:val="22"/>
+          <w:szCs w:val="22"/>
+        </w:rPr>
+        <w:t>.</w:t>
+      </w:r>
+    </w:p>
+    <w:p>
+      <w:pPr>
+        <w:rPr>
+          <w:rFonts w:ascii="Arial Unicode MS" w:eastAsia="Arial Unicode MS" w:hAnsi="Arial Unicode MS" w:cs="Arial Unicode MS"/>
+          <w:sz w:val="22"/>
+          <w:szCs w:val="22"/>
+        </w:rPr>
+      </w:pPr>
+      <w:r>
+        <w:rPr>
+          <w:rFonts w:ascii="Arial Unicode MS" w:eastAsia="Arial Unicode MS" w:hAnsi="Arial Unicode MS" w:cs="Arial Unicode MS"/>
+          <w:sz w:val="22"/>
+          <w:szCs w:val="22"/>
+        </w:rPr>
+        <w:t xml:space="preserve">On le fait sous forme de liste de </w:t>
+      </w:r>
+      <w:r>
+        <w:rPr>
+          <w:rFonts w:ascii="Arial Unicode MS" w:eastAsia="Arial Unicode MS" w:hAnsi="Arial Unicode MS" w:cs="Arial Unicode MS"/>
+          <w:sz w:val="22"/>
+          <w:szCs w:val="22"/>
+        </w:rPr>
+        <w:t>dictionnaire</w:t>
+      </w:r>
+      <w:r>
+        <w:rPr>
+          <w:rFonts w:ascii="Arial Unicode MS" w:eastAsia="Arial Unicode MS" w:hAnsi="Arial Unicode MS" w:cs="Arial Unicode MS"/>
+          <w:sz w:val="22"/>
+          <w:szCs w:val="22"/>
+        </w:rPr>
+        <w:t xml:space="preserve">, qu’on va, encore une fois </w:t>
+      </w:r>
+      <w:r>
+        <w:rPr>
+          <w:rFonts w:ascii="Arial Unicode MS" w:eastAsia="Arial Unicode MS" w:hAnsi="Arial Unicode MS" w:cs="Arial Unicode MS"/>
+          <w:sz w:val="22"/>
+          <w:szCs w:val="22"/>
+        </w:rPr>
+        <w:t xml:space="preserve">sérialiser avec la librairie </w:t>
+      </w:r>
       <w:r>
         <w:rPr>
           <w:rFonts w:ascii="Arial Unicode MS" w:eastAsia="Arial Unicode MS" w:hAnsi="Arial Unicode MS" w:cs="Arial Unicode MS"/>
@@ -1331,614 +1488,32 @@
           <w:sz w:val="22"/>
           <w:szCs w:val="22"/>
         </w:rPr>
-        <w:t>request</w:t>
-      </w:r>
-      <w:proofErr w:type="spellEnd"/>
-      <w:r>
-        <w:rPr>
-          <w:rFonts w:ascii="Arial Unicode MS" w:eastAsia="Arial Unicode MS" w:hAnsi="Arial Unicode MS" w:cs="Arial Unicode MS"/>
-          <w:sz w:val="22"/>
-          <w:szCs w:val="22"/>
-        </w:rPr>
-        <w:t xml:space="preserve"> </w:t>
-      </w:r>
-      <w:r>
-        <w:rPr>
-          <w:rFonts w:ascii="Arial Unicode MS" w:eastAsia="Arial Unicode MS" w:hAnsi="Arial Unicode MS" w:cs="Arial Unicode MS"/>
-          <w:sz w:val="22"/>
-          <w:szCs w:val="22"/>
-        </w:rPr>
-        <w:t xml:space="preserve"> </w:t>
-      </w:r>
-      <w:r>
-        <w:rPr>
-          <w:rFonts w:ascii="Arial Unicode MS" w:eastAsia="Arial Unicode MS" w:hAnsi="Arial Unicode MS" w:cs="Arial Unicode MS"/>
-          <w:sz w:val="22"/>
-          <w:szCs w:val="22"/>
-        </w:rPr>
-        <w:t>va appliquer le même preprocessing que l’on a appliqué au texte, afin de pouvoir retrouver les termes de la requête.</w:t>
-      </w:r>
-    </w:p>
-    <w:p>
-      <w:pPr>
-        <w:rPr>
-          <w:rFonts w:ascii="Arial Unicode MS" w:eastAsia="Arial Unicode MS" w:hAnsi="Arial Unicode MS" w:cs="Arial Unicode MS"/>
-          <w:sz w:val="22"/>
-          <w:szCs w:val="22"/>
-        </w:rPr>
-      </w:pPr>
-      <w:r>
-        <w:rPr>
-          <w:rFonts w:ascii="Arial Unicode MS" w:eastAsia="Arial Unicode MS" w:hAnsi="Arial Unicode MS" w:cs="Arial Unicode MS"/>
-          <w:sz w:val="22"/>
-          <w:szCs w:val="22"/>
-        </w:rPr>
-        <w:t>Si on trouve un mot en majuscule dans la requête, on ne traite pas ce mot (ce sera le terme déterminant de la requête (</w:t>
-      </w:r>
-      <w:proofErr w:type="spellStart"/>
-      <w:r>
-        <w:rPr>
-          <w:rFonts w:ascii="Arial Unicode MS" w:eastAsia="Arial Unicode MS" w:hAnsi="Arial Unicode MS" w:cs="Arial Unicode MS"/>
-          <w:sz w:val="22"/>
-          <w:szCs w:val="22"/>
-        </w:rPr>
-        <w:t>e.g</w:t>
-      </w:r>
-      <w:proofErr w:type="spellEnd"/>
-      <w:r>
-        <w:rPr>
-          <w:rFonts w:ascii="Arial Unicode MS" w:eastAsia="Arial Unicode MS" w:hAnsi="Arial Unicode MS" w:cs="Arial Unicode MS"/>
-          <w:sz w:val="22"/>
-          <w:szCs w:val="22"/>
-        </w:rPr>
-        <w:t>. AND, OR, NOT), sinon, on applique notre preprocessing.</w:t>
-      </w:r>
-    </w:p>
-    <w:p>
-      <w:pPr>
-        <w:rPr>
-          <w:rFonts w:ascii="Arial Unicode MS" w:eastAsia="Arial Unicode MS" w:hAnsi="Arial Unicode MS" w:cs="Arial Unicode MS"/>
-          <w:sz w:val="22"/>
-          <w:szCs w:val="22"/>
-        </w:rPr>
-      </w:pPr>
-      <w:r>
-        <w:rPr>
-          <w:rFonts w:ascii="Arial Unicode MS" w:eastAsia="Arial Unicode MS" w:hAnsi="Arial Unicode MS" w:cs="Arial Unicode MS"/>
-          <w:sz w:val="22"/>
-          <w:szCs w:val="22"/>
-        </w:rPr>
-        <w:t xml:space="preserve">On peut ensuite renvoyer la requête </w:t>
-      </w:r>
-      <w:proofErr w:type="spellStart"/>
-      <w:r>
-        <w:rPr>
-          <w:rFonts w:ascii="Arial Unicode MS" w:eastAsia="Arial Unicode MS" w:hAnsi="Arial Unicode MS" w:cs="Arial Unicode MS"/>
-          <w:sz w:val="22"/>
-          <w:szCs w:val="22"/>
-        </w:rPr>
-        <w:t>preprocessé</w:t>
-      </w:r>
-      <w:proofErr w:type="spellEnd"/>
-      <w:r>
-        <w:rPr>
-          <w:rFonts w:ascii="Arial Unicode MS" w:eastAsia="Arial Unicode MS" w:hAnsi="Arial Unicode MS" w:cs="Arial Unicode MS"/>
-          <w:sz w:val="22"/>
-          <w:szCs w:val="22"/>
-        </w:rPr>
-        <w:t>.</w:t>
-      </w:r>
-    </w:p>
-    <w:p>
-      <w:pPr>
-        <w:rPr>
-          <w:rFonts w:ascii="Arial Unicode MS" w:eastAsia="Arial Unicode MS" w:hAnsi="Arial Unicode MS" w:cs="Arial Unicode MS"/>
-          <w:sz w:val="22"/>
-          <w:szCs w:val="22"/>
-        </w:rPr>
-      </w:pPr>
-      <w:r>
-        <w:rPr>
-          <w:rFonts w:ascii="Arial Unicode MS" w:eastAsia="Arial Unicode MS" w:hAnsi="Arial Unicode MS" w:cs="Arial Unicode MS"/>
-          <w:sz w:val="22"/>
-          <w:szCs w:val="22"/>
-        </w:rPr>
-        <w:t>Pour les and, on retire les documents qui n’ont aucun mot correspondant, inversement pour les not</w:t>
-      </w:r>
-    </w:p>
-    <w:p>
-      <w:pPr>
-        <w:rPr>
-          <w:rFonts w:ascii="Arial Unicode MS" w:eastAsia="Arial Unicode MS" w:hAnsi="Arial Unicode MS" w:cs="Arial Unicode MS"/>
-          <w:sz w:val="22"/>
-          <w:szCs w:val="22"/>
-        </w:rPr>
-      </w:pPr>
-      <w:r>
-        <w:rPr>
-          <w:rFonts w:ascii="Arial Unicode MS" w:eastAsia="Arial Unicode MS" w:hAnsi="Arial Unicode MS" w:cs="Arial Unicode MS"/>
-          <w:sz w:val="22"/>
-          <w:szCs w:val="22"/>
-        </w:rPr>
-        <w:t xml:space="preserve">Ensuite on va appliquer </w:t>
-      </w:r>
-      <w:proofErr w:type="spellStart"/>
-      <w:r>
-        <w:rPr>
-          <w:rFonts w:ascii="Arial Unicode MS" w:eastAsia="Arial Unicode MS" w:hAnsi="Arial Unicode MS" w:cs="Arial Unicode MS"/>
-          <w:sz w:val="22"/>
-          <w:szCs w:val="22"/>
-        </w:rPr>
-        <w:t>tfidf</w:t>
-      </w:r>
-      <w:proofErr w:type="spellEnd"/>
-      <w:r>
-        <w:rPr>
-          <w:rFonts w:ascii="Arial Unicode MS" w:eastAsia="Arial Unicode MS" w:hAnsi="Arial Unicode MS" w:cs="Arial Unicode MS"/>
-          <w:sz w:val="22"/>
-          <w:szCs w:val="22"/>
-        </w:rPr>
-        <w:t xml:space="preserve"> afin de récupérer les coefficients de pertinence des documents suivant les mots de la requête.</w:t>
-      </w:r>
-    </w:p>
-    <w:p>
-      <w:pPr>
-        <w:rPr>
-          <w:rFonts w:ascii="Arial Unicode MS" w:eastAsia="Arial Unicode MS" w:hAnsi="Arial Unicode MS" w:cs="Arial Unicode MS"/>
-          <w:sz w:val="22"/>
-          <w:szCs w:val="22"/>
-        </w:rPr>
-      </w:pPr>
-      <w:r>
-        <w:rPr>
-          <w:rFonts w:ascii="Arial Unicode MS" w:eastAsia="Arial Unicode MS" w:hAnsi="Arial Unicode MS" w:cs="Arial Unicode MS"/>
-          <w:sz w:val="22"/>
-          <w:szCs w:val="22"/>
-        </w:rPr>
-        <w:t xml:space="preserve">On va ensuite classer les documents suivant le « score » obtenu de </w:t>
-      </w:r>
-      <w:proofErr w:type="spellStart"/>
-      <w:r>
-        <w:rPr>
-          <w:rFonts w:ascii="Arial Unicode MS" w:eastAsia="Arial Unicode MS" w:hAnsi="Arial Unicode MS" w:cs="Arial Unicode MS"/>
-          <w:sz w:val="22"/>
-          <w:szCs w:val="22"/>
-        </w:rPr>
-        <w:t>tfidf</w:t>
-      </w:r>
-      <w:proofErr w:type="spellEnd"/>
-    </w:p>
-    <w:p>
-      <w:pPr>
-        <w:rPr>
-          <w:rFonts w:ascii="Arial Unicode MS" w:eastAsia="Arial Unicode MS" w:hAnsi="Arial Unicode MS" w:cs="Arial Unicode MS"/>
-          <w:sz w:val="22"/>
-          <w:szCs w:val="22"/>
-        </w:rPr>
-      </w:pPr>
-    </w:p>
-    <w:p>
-      <w:pPr>
-        <w:rPr>
-          <w:rFonts w:ascii="Arial Unicode MS" w:eastAsia="Arial Unicode MS" w:hAnsi="Arial Unicode MS" w:cs="Arial Unicode MS"/>
-          <w:sz w:val="22"/>
-          <w:szCs w:val="22"/>
-        </w:rPr>
-      </w:pPr>
-      <w:r>
-        <w:rPr>
-          <w:rFonts w:ascii="Arial Unicode MS" w:eastAsia="Arial Unicode MS" w:hAnsi="Arial Unicode MS" w:cs="Arial Unicode MS"/>
-          <w:b/>
-          <w:bCs/>
-          <w:i/>
-          <w:iCs/>
-          <w:sz w:val="22"/>
-          <w:szCs w:val="22"/>
-        </w:rPr>
-        <w:t xml:space="preserve">_ </w:t>
-      </w:r>
-      <w:proofErr w:type="spellStart"/>
-      <w:r>
-        <w:rPr>
-          <w:rFonts w:ascii="Arial Unicode MS" w:eastAsia="Arial Unicode MS" w:hAnsi="Arial Unicode MS" w:cs="Arial Unicode MS"/>
-          <w:b/>
-          <w:bCs/>
-          <w:i/>
-          <w:iCs/>
-          <w:sz w:val="22"/>
-          <w:szCs w:val="22"/>
-        </w:rPr>
-        <w:t>Complex</w:t>
-      </w:r>
-      <w:proofErr w:type="spellEnd"/>
-      <w:r>
-        <w:rPr>
-          <w:rFonts w:ascii="Arial Unicode MS" w:eastAsia="Arial Unicode MS" w:hAnsi="Arial Unicode MS" w:cs="Arial Unicode MS"/>
-          <w:b/>
-          <w:bCs/>
-          <w:i/>
-          <w:iCs/>
-          <w:sz w:val="22"/>
-          <w:szCs w:val="22"/>
-        </w:rPr>
-        <w:t xml:space="preserve"> </w:t>
-      </w:r>
-      <w:proofErr w:type="spellStart"/>
-      <w:r>
-        <w:rPr>
-          <w:rFonts w:ascii="Arial Unicode MS" w:eastAsia="Arial Unicode MS" w:hAnsi="Arial Unicode MS" w:cs="Arial Unicode MS"/>
-          <w:b/>
-          <w:bCs/>
-          <w:i/>
-          <w:iCs/>
-          <w:sz w:val="22"/>
-          <w:szCs w:val="22"/>
-        </w:rPr>
-        <w:t>request</w:t>
-      </w:r>
-      <w:proofErr w:type="spellEnd"/>
-      <w:r>
-        <w:rPr>
-          <w:rFonts w:ascii="Arial Unicode MS" w:eastAsia="Arial Unicode MS" w:hAnsi="Arial Unicode MS" w:cs="Arial Unicode MS"/>
-          <w:b/>
-          <w:bCs/>
-          <w:i/>
-          <w:iCs/>
-          <w:sz w:val="22"/>
-          <w:szCs w:val="22"/>
-        </w:rPr>
-        <w:t xml:space="preserve"> </w:t>
-      </w:r>
-      <w:r>
-        <w:rPr>
-          <w:rFonts w:ascii="Arial Unicode MS" w:eastAsia="Arial Unicode MS" w:hAnsi="Arial Unicode MS" w:cs="Arial Unicode MS"/>
-          <w:sz w:val="22"/>
-          <w:szCs w:val="22"/>
-        </w:rPr>
-        <w:t>va appliquer le même preprocessing que l’on a appliqué au texte, afin de pouvoir retrouver les termes de la requête.</w:t>
-      </w:r>
-    </w:p>
-    <w:p>
-      <w:pPr>
-        <w:rPr>
-          <w:rFonts w:ascii="Arial Unicode MS" w:eastAsia="Arial Unicode MS" w:hAnsi="Arial Unicode MS" w:cs="Arial Unicode MS"/>
-          <w:sz w:val="22"/>
-          <w:szCs w:val="22"/>
-        </w:rPr>
-      </w:pPr>
-      <w:r>
-        <w:rPr>
-          <w:rFonts w:ascii="Arial Unicode MS" w:eastAsia="Arial Unicode MS" w:hAnsi="Arial Unicode MS" w:cs="Arial Unicode MS"/>
-          <w:sz w:val="22"/>
-          <w:szCs w:val="22"/>
-        </w:rPr>
-        <w:t>Les espaces sont remplacés par des and, il faut donc retrouver tous les mots des requêtes complexes.</w:t>
-      </w:r>
-    </w:p>
-    <w:p>
-      <w:pPr>
-        <w:rPr>
-          <w:rFonts w:ascii="Arial Unicode MS" w:eastAsia="Arial Unicode MS" w:hAnsi="Arial Unicode MS" w:cs="Arial Unicode MS"/>
-          <w:sz w:val="22"/>
-          <w:szCs w:val="22"/>
-        </w:rPr>
-      </w:pPr>
-      <w:r>
-        <w:rPr>
-          <w:rFonts w:ascii="Arial Unicode MS" w:eastAsia="Arial Unicode MS" w:hAnsi="Arial Unicode MS" w:cs="Arial Unicode MS"/>
-          <w:sz w:val="22"/>
-          <w:szCs w:val="22"/>
-        </w:rPr>
-        <w:t>Pour les and, on retire les documents qui n’ont aucun mot correspondant</w:t>
-      </w:r>
-      <w:r>
-        <w:rPr>
-          <w:rFonts w:ascii="Arial Unicode MS" w:eastAsia="Arial Unicode MS" w:hAnsi="Arial Unicode MS" w:cs="Arial Unicode MS"/>
-          <w:sz w:val="22"/>
-          <w:szCs w:val="22"/>
-        </w:rPr>
-        <w:t>.</w:t>
-      </w:r>
-    </w:p>
-    <w:p>
-      <w:pPr>
-        <w:rPr>
-          <w:rFonts w:ascii="Arial Unicode MS" w:eastAsia="Arial Unicode MS" w:hAnsi="Arial Unicode MS" w:cs="Arial Unicode MS"/>
-          <w:sz w:val="22"/>
-          <w:szCs w:val="22"/>
-        </w:rPr>
-      </w:pPr>
-      <w:r>
-        <w:rPr>
-          <w:rFonts w:ascii="Arial Unicode MS" w:eastAsia="Arial Unicode MS" w:hAnsi="Arial Unicode MS" w:cs="Arial Unicode MS"/>
-          <w:sz w:val="22"/>
-          <w:szCs w:val="22"/>
-        </w:rPr>
-        <w:t xml:space="preserve">Ensuite on va appliquer </w:t>
-      </w:r>
-      <w:proofErr w:type="spellStart"/>
-      <w:r>
-        <w:rPr>
-          <w:rFonts w:ascii="Arial Unicode MS" w:eastAsia="Arial Unicode MS" w:hAnsi="Arial Unicode MS" w:cs="Arial Unicode MS"/>
-          <w:sz w:val="22"/>
-          <w:szCs w:val="22"/>
-        </w:rPr>
-        <w:t>tfidf</w:t>
-      </w:r>
-      <w:proofErr w:type="spellEnd"/>
-      <w:r>
-        <w:rPr>
-          <w:rFonts w:ascii="Arial Unicode MS" w:eastAsia="Arial Unicode MS" w:hAnsi="Arial Unicode MS" w:cs="Arial Unicode MS"/>
-          <w:sz w:val="22"/>
-          <w:szCs w:val="22"/>
-        </w:rPr>
-        <w:t xml:space="preserve"> afin de récupérer les coefficients de pertinence des documents suivant les mots de la requête.</w:t>
-      </w:r>
-    </w:p>
-    <w:p>
-      <w:pPr>
-        <w:rPr>
-          <w:rFonts w:ascii="Arial Unicode MS" w:eastAsia="Arial Unicode MS" w:hAnsi="Arial Unicode MS" w:cs="Arial Unicode MS"/>
-          <w:sz w:val="22"/>
-          <w:szCs w:val="22"/>
-        </w:rPr>
-      </w:pPr>
-      <w:r>
-        <w:rPr>
-          <w:rFonts w:ascii="Arial Unicode MS" w:eastAsia="Arial Unicode MS" w:hAnsi="Arial Unicode MS" w:cs="Arial Unicode MS"/>
-          <w:sz w:val="22"/>
-          <w:szCs w:val="22"/>
-        </w:rPr>
-        <w:t xml:space="preserve">On va ensuite classer les documents suivant le « score » obtenu de </w:t>
-      </w:r>
-      <w:proofErr w:type="spellStart"/>
-      <w:r>
-        <w:rPr>
-          <w:rFonts w:ascii="Arial Unicode MS" w:eastAsia="Arial Unicode MS" w:hAnsi="Arial Unicode MS" w:cs="Arial Unicode MS"/>
-          <w:sz w:val="22"/>
-          <w:szCs w:val="22"/>
-        </w:rPr>
-        <w:t>tfidf</w:t>
-      </w:r>
-      <w:proofErr w:type="spellEnd"/>
-    </w:p>
-    <w:p>
-      <w:pPr>
-        <w:rPr>
-          <w:rFonts w:ascii="Arial Unicode MS" w:eastAsia="Arial Unicode MS" w:hAnsi="Arial Unicode MS" w:cs="Arial Unicode MS"/>
-          <w:sz w:val="22"/>
-          <w:szCs w:val="22"/>
-        </w:rPr>
-      </w:pPr>
-    </w:p>
-    <w:p>
-      <w:pPr>
-        <w:rPr>
-          <w:rFonts w:ascii="Arial Unicode MS" w:eastAsia="Arial Unicode MS" w:hAnsi="Arial Unicode MS" w:cs="Arial Unicode MS"/>
-          <w:sz w:val="22"/>
-          <w:szCs w:val="22"/>
-        </w:rPr>
-      </w:pPr>
-    </w:p>
-    <w:p>
-      <w:pPr>
-        <w:rPr>
-          <w:rFonts w:ascii="Arial Unicode MS" w:eastAsia="Arial Unicode MS" w:hAnsi="Arial Unicode MS" w:cs="Arial Unicode MS"/>
-          <w:sz w:val="22"/>
-          <w:szCs w:val="22"/>
-        </w:rPr>
-      </w:pPr>
-      <w:r>
-        <w:rPr>
-          <w:rFonts w:ascii="Arial Unicode MS" w:eastAsia="Arial Unicode MS" w:hAnsi="Arial Unicode MS" w:cs="Arial Unicode MS"/>
-          <w:sz w:val="22"/>
-          <w:szCs w:val="22"/>
-        </w:rPr>
-        <w:t>On va maintenant pouvoir passer à nos fonctions principales, qui mettent tout en lien.</w:t>
-      </w:r>
-    </w:p>
-    <w:p>
-      <w:pPr>
-        <w:rPr>
-          <w:rFonts w:ascii="Arial Unicode MS" w:eastAsia="Arial Unicode MS" w:hAnsi="Arial Unicode MS" w:cs="Arial Unicode MS"/>
-          <w:sz w:val="22"/>
-          <w:szCs w:val="22"/>
-        </w:rPr>
-      </w:pPr>
-      <w:r>
-        <w:rPr>
-          <w:rFonts w:ascii="Arial Unicode MS" w:eastAsia="Arial Unicode MS" w:hAnsi="Arial Unicode MS" w:cs="Arial Unicode MS"/>
-          <w:sz w:val="22"/>
-          <w:szCs w:val="22"/>
-        </w:rPr>
-        <w:t>La première va nous créer un matrice d’incidence.</w:t>
-      </w:r>
-    </w:p>
-    <w:p>
-      <w:pPr>
-        <w:rPr>
-          <w:rFonts w:ascii="Arial Unicode MS" w:eastAsia="Arial Unicode MS" w:hAnsi="Arial Unicode MS" w:cs="Arial Unicode MS"/>
-          <w:sz w:val="22"/>
-          <w:szCs w:val="22"/>
-        </w:rPr>
-      </w:pPr>
-      <w:r>
-        <w:rPr>
-          <w:rFonts w:ascii="Arial Unicode MS" w:eastAsia="Arial Unicode MS" w:hAnsi="Arial Unicode MS" w:cs="Arial Unicode MS"/>
-          <w:sz w:val="22"/>
-          <w:szCs w:val="22"/>
-        </w:rPr>
-        <w:t xml:space="preserve">Pour ce faire, on itère sur les documents </w:t>
-      </w:r>
-      <w:proofErr w:type="spellStart"/>
-      <w:r>
-        <w:rPr>
-          <w:rFonts w:ascii="Arial Unicode MS" w:eastAsia="Arial Unicode MS" w:hAnsi="Arial Unicode MS" w:cs="Arial Unicode MS"/>
-          <w:sz w:val="22"/>
-          <w:szCs w:val="22"/>
-        </w:rPr>
-        <w:t>txt</w:t>
-      </w:r>
-      <w:proofErr w:type="spellEnd"/>
-      <w:r>
-        <w:rPr>
-          <w:rFonts w:ascii="Arial Unicode MS" w:eastAsia="Arial Unicode MS" w:hAnsi="Arial Unicode MS" w:cs="Arial Unicode MS"/>
-          <w:sz w:val="22"/>
-          <w:szCs w:val="22"/>
-        </w:rPr>
-        <w:t xml:space="preserve">, afin de les traiter et de les rajoutés dans un </w:t>
-      </w:r>
-      <w:proofErr w:type="spellStart"/>
-      <w:r>
-        <w:rPr>
-          <w:rFonts w:ascii="Arial Unicode MS" w:eastAsia="Arial Unicode MS" w:hAnsi="Arial Unicode MS" w:cs="Arial Unicode MS"/>
-          <w:sz w:val="22"/>
-          <w:szCs w:val="22"/>
-        </w:rPr>
-        <w:t>dataframe</w:t>
-      </w:r>
-      <w:proofErr w:type="spellEnd"/>
-      <w:r>
-        <w:rPr>
-          <w:rFonts w:ascii="Arial Unicode MS" w:eastAsia="Arial Unicode MS" w:hAnsi="Arial Unicode MS" w:cs="Arial Unicode MS"/>
-          <w:sz w:val="22"/>
-          <w:szCs w:val="22"/>
-        </w:rPr>
-        <w:t xml:space="preserve">, préalablement créé (ici on utilise la fonction </w:t>
-      </w:r>
-      <w:proofErr w:type="spellStart"/>
-      <w:r>
-        <w:rPr>
-          <w:rFonts w:ascii="Arial Unicode MS" w:eastAsia="Arial Unicode MS" w:hAnsi="Arial Unicode MS" w:cs="Arial Unicode MS"/>
-          <w:sz w:val="22"/>
-          <w:szCs w:val="22"/>
-        </w:rPr>
-        <w:t>preproc</w:t>
-      </w:r>
-      <w:proofErr w:type="spellEnd"/>
-      <w:r>
-        <w:rPr>
-          <w:rFonts w:ascii="Arial Unicode MS" w:eastAsia="Arial Unicode MS" w:hAnsi="Arial Unicode MS" w:cs="Arial Unicode MS"/>
-          <w:sz w:val="22"/>
-          <w:szCs w:val="22"/>
-        </w:rPr>
-        <w:t xml:space="preserve"> de notre package </w:t>
-      </w:r>
-      <w:proofErr w:type="spellStart"/>
-      <w:r>
-        <w:rPr>
-          <w:rFonts w:ascii="Arial Unicode MS" w:eastAsia="Arial Unicode MS" w:hAnsi="Arial Unicode MS" w:cs="Arial Unicode MS"/>
-          <w:sz w:val="22"/>
-          <w:szCs w:val="22"/>
-        </w:rPr>
-        <w:t>tools</w:t>
-      </w:r>
-      <w:proofErr w:type="spellEnd"/>
-      <w:r>
-        <w:rPr>
-          <w:rFonts w:ascii="Arial Unicode MS" w:eastAsia="Arial Unicode MS" w:hAnsi="Arial Unicode MS" w:cs="Arial Unicode MS"/>
-          <w:sz w:val="22"/>
-          <w:szCs w:val="22"/>
-        </w:rPr>
-        <w:t>.)</w:t>
-      </w:r>
-    </w:p>
-    <w:p>
-      <w:pPr>
-        <w:rPr>
-          <w:rFonts w:ascii="Arial Unicode MS" w:eastAsia="Arial Unicode MS" w:hAnsi="Arial Unicode MS" w:cs="Arial Unicode MS"/>
-          <w:sz w:val="22"/>
-          <w:szCs w:val="22"/>
-        </w:rPr>
-      </w:pPr>
-      <w:r>
-        <w:rPr>
-          <w:rFonts w:ascii="Arial Unicode MS" w:eastAsia="Arial Unicode MS" w:hAnsi="Arial Unicode MS" w:cs="Arial Unicode MS"/>
-          <w:sz w:val="22"/>
-          <w:szCs w:val="22"/>
-        </w:rPr>
-        <w:t xml:space="preserve">On enregistre tout sous </w:t>
-      </w:r>
-      <w:proofErr w:type="spellStart"/>
-      <w:r>
-        <w:rPr>
-          <w:rFonts w:ascii="Arial Unicode MS" w:eastAsia="Arial Unicode MS" w:hAnsi="Arial Unicode MS" w:cs="Arial Unicode MS"/>
-          <w:sz w:val="22"/>
-          <w:szCs w:val="22"/>
-        </w:rPr>
         <w:t>pickle</w:t>
       </w:r>
-      <w:proofErr w:type="spellEnd"/>
-      <w:r>
-        <w:rPr>
-          <w:rFonts w:ascii="Arial Unicode MS" w:eastAsia="Arial Unicode MS" w:hAnsi="Arial Unicode MS" w:cs="Arial Unicode MS"/>
-          <w:sz w:val="22"/>
-          <w:szCs w:val="22"/>
-        </w:rPr>
-        <w:t>.</w:t>
-      </w:r>
-    </w:p>
-    <w:p>
-      <w:pPr>
-        <w:rPr>
-          <w:rFonts w:ascii="Arial Unicode MS" w:eastAsia="Arial Unicode MS" w:hAnsi="Arial Unicode MS" w:cs="Arial Unicode MS"/>
-          <w:sz w:val="22"/>
-          <w:szCs w:val="22"/>
-        </w:rPr>
-      </w:pPr>
-      <w:r>
-        <w:rPr>
-          <w:rFonts w:ascii="Arial Unicode MS" w:eastAsia="Arial Unicode MS" w:hAnsi="Arial Unicode MS" w:cs="Arial Unicode MS"/>
-          <w:sz w:val="22"/>
-          <w:szCs w:val="22"/>
-        </w:rPr>
-        <w:lastRenderedPageBreak/>
-        <w:t>La seconde fonction va nous permettre de créer l’index inversé, on part de notre matrice d’incidence.</w:t>
-      </w:r>
-    </w:p>
-    <w:p>
-      <w:pPr>
-        <w:rPr>
-          <w:rFonts w:ascii="Arial Unicode MS" w:eastAsia="Arial Unicode MS" w:hAnsi="Arial Unicode MS" w:cs="Arial Unicode MS"/>
-          <w:sz w:val="22"/>
-          <w:szCs w:val="22"/>
-        </w:rPr>
-      </w:pPr>
-      <w:r>
-        <w:rPr>
-          <w:rFonts w:ascii="Arial Unicode MS" w:eastAsia="Arial Unicode MS" w:hAnsi="Arial Unicode MS" w:cs="Arial Unicode MS"/>
-          <w:sz w:val="22"/>
-          <w:szCs w:val="22"/>
-        </w:rPr>
-        <w:t>On itère dessus afin de retirer plusieurs informations : quel mot apparaît dans quel doc.</w:t>
-      </w:r>
-    </w:p>
-    <w:p>
-      <w:pPr>
-        <w:rPr>
-          <w:rFonts w:ascii="Arial Unicode MS" w:eastAsia="Arial Unicode MS" w:hAnsi="Arial Unicode MS" w:cs="Arial Unicode MS"/>
-          <w:sz w:val="22"/>
-          <w:szCs w:val="22"/>
-        </w:rPr>
-      </w:pPr>
-      <w:r>
-        <w:rPr>
-          <w:rFonts w:ascii="Arial Unicode MS" w:eastAsia="Arial Unicode MS" w:hAnsi="Arial Unicode MS" w:cs="Arial Unicode MS"/>
-          <w:sz w:val="22"/>
-          <w:szCs w:val="22"/>
-        </w:rPr>
-        <w:t xml:space="preserve">On le fait sous forme de liste de liste, qu’on va, encore une fois enregistrer sous </w:t>
-      </w:r>
-      <w:proofErr w:type="spellStart"/>
-      <w:r>
-        <w:rPr>
-          <w:rFonts w:ascii="Arial Unicode MS" w:eastAsia="Arial Unicode MS" w:hAnsi="Arial Unicode MS" w:cs="Arial Unicode MS"/>
-          <w:sz w:val="22"/>
-          <w:szCs w:val="22"/>
-        </w:rPr>
-        <w:t>pickle</w:t>
-      </w:r>
-      <w:proofErr w:type="spellEnd"/>
+      <w:r>
+        <w:rPr>
+          <w:rFonts w:ascii="Arial Unicode MS" w:eastAsia="Arial Unicode MS" w:hAnsi="Arial Unicode MS" w:cs="Arial Unicode MS"/>
+          <w:sz w:val="22"/>
+          <w:szCs w:val="22"/>
+        </w:rPr>
+        <w:t xml:space="preserve"> et l’</w:t>
+      </w:r>
+      <w:r>
+        <w:rPr>
+          <w:rFonts w:ascii="Arial Unicode MS" w:eastAsia="Arial Unicode MS" w:hAnsi="Arial Unicode MS" w:cs="Arial Unicode MS"/>
+          <w:sz w:val="22"/>
+          <w:szCs w:val="22"/>
+        </w:rPr>
+        <w:t xml:space="preserve">enregistrer </w:t>
+      </w:r>
+      <w:r>
+        <w:rPr>
+          <w:rFonts w:ascii="Arial Unicode MS" w:eastAsia="Arial Unicode MS" w:hAnsi="Arial Unicode MS" w:cs="Arial Unicode MS"/>
+          <w:sz w:val="22"/>
+          <w:szCs w:val="22"/>
+        </w:rPr>
+        <w:t>dans un fichier dédié</w:t>
+      </w:r>
       <w:r>
         <w:rPr>
           <w:rFonts w:ascii="Arial Unicode MS" w:eastAsia="Arial Unicode MS" w:hAnsi="Arial Unicode MS" w:cs="Arial Unicode MS"/>

--- a/Rapport.docx
+++ b/Rapport.docx
@@ -130,16 +130,23 @@
     <w:p>
       <w:pPr>
         <w:rPr>
-          <w:sz w:val="138"/>
-          <w:szCs w:val="138"/>
-        </w:rPr>
-      </w:pPr>
-      <w:r>
-        <w:rPr>
-          <w:sz w:val="138"/>
-          <w:szCs w:val="138"/>
+          <w:sz w:val="96"/>
+          <w:szCs w:val="96"/>
+        </w:rPr>
+      </w:pPr>
+      <w:r>
+        <w:rPr>
+          <w:sz w:val="96"/>
+          <w:szCs w:val="96"/>
         </w:rPr>
         <w:t>Recherche d’information</w:t>
+      </w:r>
+      <w:r>
+        <w:rPr>
+          <w:sz w:val="96"/>
+          <w:szCs w:val="96"/>
+        </w:rPr>
+        <w:t>s</w:t>
       </w:r>
     </w:p>
     <w:p/>
@@ -159,15 +166,18 @@
       </w:r>
     </w:p>
     <w:p>
+      <w:r>
+        <w:t>M2 MIAGE IA2</w:t>
+      </w:r>
+    </w:p>
+    <w:p/>
+    <w:p>
       <w:pPr>
         <w:rPr>
           <w:rFonts w:ascii="Times New Roman" w:eastAsia="Times New Roman" w:hAnsi="Times New Roman" w:cs="Times New Roman"/>
           <w:lang w:eastAsia="fr-FR"/>
         </w:rPr>
       </w:pPr>
-      <w:r>
-        <w:t>M2 MIAGE IA2</w:t>
-      </w:r>
     </w:p>
     <w:p>
       <w:pPr>
@@ -210,15 +220,14 @@
         </w:rPr>
         <w:t>algorithme de recherche d’information, nous allons fonctionner par fonction.</w:t>
       </w:r>
-    </w:p>
-    <w:p>
-      <w:pPr>
-        <w:rPr>
-          <w:rFonts w:ascii="Arial Unicode MS" w:eastAsia="Arial Unicode MS" w:hAnsi="Arial Unicode MS" w:cs="Arial Unicode MS"/>
-          <w:sz w:val="22"/>
-          <w:szCs w:val="22"/>
-        </w:rPr>
-      </w:pPr>
+      <w:r>
+        <w:rPr>
+          <w:rFonts w:ascii="Arial Unicode MS" w:eastAsia="Arial Unicode MS" w:hAnsi="Arial Unicode MS" w:cs="Arial Unicode MS"/>
+          <w:sz w:val="22"/>
+          <w:szCs w:val="22"/>
+        </w:rPr>
+        <w:t xml:space="preserve"> </w:t>
+      </w:r>
       <w:r>
         <w:rPr>
           <w:rFonts w:ascii="Arial Unicode MS" w:eastAsia="Arial Unicode MS" w:hAnsi="Arial Unicode MS" w:cs="Arial Unicode MS"/>
@@ -874,7 +883,6 @@
           <w:sz w:val="22"/>
           <w:szCs w:val="22"/>
         </w:rPr>
-        <w:lastRenderedPageBreak/>
         <w:t>Ces fonctions dédiées sont :</w:t>
       </w:r>
     </w:p>
@@ -903,6 +911,7 @@
           <w:sz w:val="22"/>
           <w:szCs w:val="22"/>
         </w:rPr>
+        <w:lastRenderedPageBreak/>
         <w:t>Boolean request</w:t>
       </w:r>
       <w:r>
@@ -1052,15 +1061,14 @@
         </w:rPr>
         <w:t>Si on trouve un mot en majuscule dans la requête, on ne traite pas ce mot (ce sera le terme déterminant de la requête (e.g. AND, OR, NOT), sinon, on applique notre preprocessing.</w:t>
       </w:r>
-    </w:p>
-    <w:p>
-      <w:pPr>
-        <w:rPr>
-          <w:rFonts w:ascii="Arial Unicode MS" w:eastAsia="Arial Unicode MS" w:hAnsi="Arial Unicode MS" w:cs="Arial Unicode MS"/>
-          <w:sz w:val="22"/>
-          <w:szCs w:val="22"/>
-        </w:rPr>
-      </w:pPr>
+      <w:r>
+        <w:rPr>
+          <w:rFonts w:ascii="Arial Unicode MS" w:eastAsia="Arial Unicode MS" w:hAnsi="Arial Unicode MS" w:cs="Arial Unicode MS"/>
+          <w:sz w:val="22"/>
+          <w:szCs w:val="22"/>
+        </w:rPr>
+        <w:t xml:space="preserve"> </w:t>
+      </w:r>
       <w:r>
         <w:rPr>
           <w:rFonts w:ascii="Arial Unicode MS" w:eastAsia="Arial Unicode MS" w:hAnsi="Arial Unicode MS" w:cs="Arial Unicode MS"/>
@@ -1084,17 +1092,52 @@
           <w:sz w:val="22"/>
           <w:szCs w:val="22"/>
         </w:rPr>
-        <w:t>Pour les and, on retire les documents qui n’ont aucun mot correspondant, inversement pour les not</w:t>
-      </w:r>
-    </w:p>
-    <w:p>
-      <w:pPr>
-        <w:rPr>
-          <w:rFonts w:ascii="Arial Unicode MS" w:eastAsia="Arial Unicode MS" w:hAnsi="Arial Unicode MS" w:cs="Arial Unicode MS"/>
-          <w:sz w:val="22"/>
-          <w:szCs w:val="22"/>
-        </w:rPr>
-      </w:pPr>
+        <w:t xml:space="preserve">Pour les </w:t>
+      </w:r>
+      <w:r>
+        <w:rPr>
+          <w:rFonts w:ascii="Arial Unicode MS" w:eastAsia="Arial Unicode MS" w:hAnsi="Arial Unicode MS" w:cs="Arial Unicode MS"/>
+          <w:b/>
+          <w:bCs/>
+          <w:sz w:val="22"/>
+          <w:szCs w:val="22"/>
+        </w:rPr>
+        <w:t>AND</w:t>
+      </w:r>
+      <w:r>
+        <w:rPr>
+          <w:rFonts w:ascii="Arial Unicode MS" w:eastAsia="Arial Unicode MS" w:hAnsi="Arial Unicode MS" w:cs="Arial Unicode MS"/>
+          <w:sz w:val="22"/>
+          <w:szCs w:val="22"/>
+        </w:rPr>
+        <w:t xml:space="preserve">, on retire les documents qui n’ont aucun mot correspondant, </w:t>
+      </w:r>
+      <w:r>
+        <w:rPr>
+          <w:rFonts w:ascii="Arial Unicode MS" w:eastAsia="Arial Unicode MS" w:hAnsi="Arial Unicode MS" w:cs="Arial Unicode MS"/>
+          <w:sz w:val="22"/>
+          <w:szCs w:val="22"/>
+        </w:rPr>
+        <w:t xml:space="preserve">De même, on supprime les fichiers de notre résultat pour lesquelles nous avons des correspondance avec les mots exclus de la requête à l’aide du préfixe </w:t>
+      </w:r>
+      <w:r>
+        <w:rPr>
+          <w:rFonts w:ascii="Arial Unicode MS" w:eastAsia="Arial Unicode MS" w:hAnsi="Arial Unicode MS" w:cs="Arial Unicode MS"/>
+          <w:b/>
+          <w:bCs/>
+          <w:sz w:val="22"/>
+          <w:szCs w:val="22"/>
+        </w:rPr>
+        <w:t>NOT</w:t>
+      </w:r>
+      <w:r>
+        <w:rPr>
+          <w:rFonts w:ascii="Arial Unicode MS" w:eastAsia="Arial Unicode MS" w:hAnsi="Arial Unicode MS" w:cs="Arial Unicode MS"/>
+          <w:sz w:val="22"/>
+          <w:szCs w:val="22"/>
+        </w:rPr>
+        <w:t xml:space="preserve">. </w:t>
+      </w:r>
       <w:r>
         <w:rPr>
           <w:rFonts w:ascii="Arial Unicode MS" w:eastAsia="Arial Unicode MS" w:hAnsi="Arial Unicode MS" w:cs="Arial Unicode MS"/>
@@ -1119,6 +1162,55 @@
           <w:szCs w:val="22"/>
         </w:rPr>
         <w:t>On va ensuite classer les documents suivant le « score » obtenu de tfidf</w:t>
+      </w:r>
+    </w:p>
+    <w:p>
+      <w:pPr>
+        <w:rPr>
+          <w:rFonts w:ascii="Arial Unicode MS" w:eastAsia="Arial Unicode MS" w:hAnsi="Arial Unicode MS" w:cs="Arial Unicode MS"/>
+          <w:sz w:val="22"/>
+          <w:szCs w:val="22"/>
+        </w:rPr>
+      </w:pPr>
+      <w:r>
+        <w:rPr>
+          <w:rFonts w:ascii="Arial Unicode MS" w:eastAsia="Arial Unicode MS" w:hAnsi="Arial Unicode MS" w:cs="Arial Unicode MS"/>
+          <w:sz w:val="22"/>
+          <w:szCs w:val="22"/>
+        </w:rPr>
+        <w:t xml:space="preserve">Dans notre version du code, nos requêtes retournent </w:t>
+      </w:r>
+      <w:r>
+        <w:rPr>
+          <w:rFonts w:ascii="Arial Unicode MS" w:eastAsia="Arial Unicode MS" w:hAnsi="Arial Unicode MS" w:cs="Arial Unicode MS"/>
+          <w:sz w:val="22"/>
+          <w:szCs w:val="22"/>
+        </w:rPr>
+        <w:t xml:space="preserve">toutes </w:t>
+      </w:r>
+      <w:r>
+        <w:rPr>
+          <w:rFonts w:ascii="Arial Unicode MS" w:eastAsia="Arial Unicode MS" w:hAnsi="Arial Unicode MS" w:cs="Arial Unicode MS"/>
+          <w:sz w:val="22"/>
+          <w:szCs w:val="22"/>
+        </w:rPr>
+        <w:t>des résultats hormis la dernière</w:t>
+      </w:r>
+      <w:r>
+        <w:rPr>
+          <w:rFonts w:ascii="Arial Unicode MS" w:eastAsia="Arial Unicode MS" w:hAnsi="Arial Unicode MS" w:cs="Arial Unicode MS"/>
+          <w:sz w:val="22"/>
+          <w:szCs w:val="22"/>
+        </w:rPr>
+        <w:t xml:space="preserve"> (qui renvoie un log avec une balise DEV)</w:t>
+      </w:r>
+      <w:r>
+        <w:rPr>
+          <w:rFonts w:ascii="Arial Unicode MS" w:eastAsia="Arial Unicode MS" w:hAnsi="Arial Unicode MS" w:cs="Arial Unicode MS"/>
+          <w:sz w:val="22"/>
+          <w:szCs w:val="22"/>
+        </w:rPr>
+        <w:t>. Le mot clé « OR » n’est pas géré dans cette version compte tenu de la complexité qu’elle ajoute aux requêtes.</w:t>
       </w:r>
     </w:p>
     <w:p>
@@ -1173,58 +1265,146 @@
           <w:sz w:val="22"/>
           <w:szCs w:val="22"/>
         </w:rPr>
-        <w:t>Les espaces sont remplacés par des and, il faut donc retrouver tous les mots des requêtes complexes.</w:t>
-      </w:r>
-    </w:p>
-    <w:p>
-      <w:pPr>
-        <w:rPr>
-          <w:rFonts w:ascii="Arial Unicode MS" w:eastAsia="Arial Unicode MS" w:hAnsi="Arial Unicode MS" w:cs="Arial Unicode MS"/>
-          <w:sz w:val="22"/>
-          <w:szCs w:val="22"/>
-        </w:rPr>
-      </w:pPr>
-      <w:r>
-        <w:rPr>
-          <w:rFonts w:ascii="Arial Unicode MS" w:eastAsia="Arial Unicode MS" w:hAnsi="Arial Unicode MS" w:cs="Arial Unicode MS"/>
-          <w:sz w:val="22"/>
-          <w:szCs w:val="22"/>
-        </w:rPr>
-        <w:t>Pour les and, on retire les documents qui n’ont aucun mot correspondant.</w:t>
-      </w:r>
-    </w:p>
-    <w:p>
-      <w:pPr>
-        <w:rPr>
-          <w:rFonts w:ascii="Arial Unicode MS" w:eastAsia="Arial Unicode MS" w:hAnsi="Arial Unicode MS" w:cs="Arial Unicode MS"/>
-          <w:sz w:val="22"/>
-          <w:szCs w:val="22"/>
-        </w:rPr>
-      </w:pPr>
-      <w:r>
-        <w:rPr>
-          <w:rFonts w:ascii="Arial Unicode MS" w:eastAsia="Arial Unicode MS" w:hAnsi="Arial Unicode MS" w:cs="Arial Unicode MS"/>
-          <w:sz w:val="22"/>
-          <w:szCs w:val="22"/>
-        </w:rPr>
-        <w:t>Ensuite on va appliquer tfidf afin de récupérer les coefficients de pertinence des documents suivant les mots de la requête.</w:t>
-      </w:r>
-    </w:p>
-    <w:p>
-      <w:pPr>
-        <w:rPr>
-          <w:rFonts w:ascii="Arial Unicode MS" w:eastAsia="Arial Unicode MS" w:hAnsi="Arial Unicode MS" w:cs="Arial Unicode MS"/>
-          <w:sz w:val="22"/>
-          <w:szCs w:val="22"/>
-        </w:rPr>
-      </w:pPr>
-      <w:r>
-        <w:rPr>
-          <w:rFonts w:ascii="Arial Unicode MS" w:eastAsia="Arial Unicode MS" w:hAnsi="Arial Unicode MS" w:cs="Arial Unicode MS"/>
-          <w:sz w:val="22"/>
-          <w:szCs w:val="22"/>
-        </w:rPr>
-        <w:t>On va ensuite classer les documents suivant le « score » obtenu de tfidf</w:t>
+        <w:t xml:space="preserve">Les espaces sont </w:t>
+      </w:r>
+      <w:r>
+        <w:rPr>
+          <w:rFonts w:ascii="Arial Unicode MS" w:eastAsia="Arial Unicode MS" w:hAnsi="Arial Unicode MS" w:cs="Arial Unicode MS"/>
+          <w:sz w:val="22"/>
+          <w:szCs w:val="22"/>
+        </w:rPr>
+        <w:t>considérés</w:t>
+      </w:r>
+      <w:r>
+        <w:rPr>
+          <w:rFonts w:ascii="Arial Unicode MS" w:eastAsia="Arial Unicode MS" w:hAnsi="Arial Unicode MS" w:cs="Arial Unicode MS"/>
+          <w:sz w:val="22"/>
+          <w:szCs w:val="22"/>
+        </w:rPr>
+        <w:t xml:space="preserve"> </w:t>
+      </w:r>
+      <w:r>
+        <w:rPr>
+          <w:rFonts w:ascii="Arial Unicode MS" w:eastAsia="Arial Unicode MS" w:hAnsi="Arial Unicode MS" w:cs="Arial Unicode MS"/>
+          <w:sz w:val="22"/>
+          <w:szCs w:val="22"/>
+        </w:rPr>
+        <w:t xml:space="preserve">comme des </w:t>
+      </w:r>
+      <w:r>
+        <w:rPr>
+          <w:rFonts w:ascii="Arial Unicode MS" w:eastAsia="Arial Unicode MS" w:hAnsi="Arial Unicode MS" w:cs="Arial Unicode MS"/>
+          <w:b/>
+          <w:bCs/>
+          <w:sz w:val="22"/>
+          <w:szCs w:val="22"/>
+        </w:rPr>
+        <w:t>AND</w:t>
+      </w:r>
+      <w:r>
+        <w:rPr>
+          <w:rFonts w:ascii="Arial Unicode MS" w:eastAsia="Arial Unicode MS" w:hAnsi="Arial Unicode MS" w:cs="Arial Unicode MS"/>
+          <w:sz w:val="22"/>
+          <w:szCs w:val="22"/>
+        </w:rPr>
+        <w:t>, il faut donc retrouver tous les mots des requêtes complexes.</w:t>
+      </w:r>
+      <w:r>
+        <w:rPr>
+          <w:rFonts w:ascii="Arial Unicode MS" w:eastAsia="Arial Unicode MS" w:hAnsi="Arial Unicode MS" w:cs="Arial Unicode MS"/>
+          <w:sz w:val="22"/>
+          <w:szCs w:val="22"/>
+        </w:rPr>
+        <w:t xml:space="preserve"> </w:t>
+      </w:r>
+      <w:r>
+        <w:rPr>
+          <w:rFonts w:ascii="Arial Unicode MS" w:eastAsia="Arial Unicode MS" w:hAnsi="Arial Unicode MS" w:cs="Arial Unicode MS"/>
+          <w:sz w:val="22"/>
+          <w:szCs w:val="22"/>
+        </w:rPr>
+        <w:t>On</w:t>
+      </w:r>
+      <w:r>
+        <w:rPr>
+          <w:rFonts w:ascii="Arial Unicode MS" w:eastAsia="Arial Unicode MS" w:hAnsi="Arial Unicode MS" w:cs="Arial Unicode MS"/>
+          <w:sz w:val="22"/>
+          <w:szCs w:val="22"/>
+        </w:rPr>
+        <w:t xml:space="preserve"> retire </w:t>
+      </w:r>
+      <w:r>
+        <w:rPr>
+          <w:rFonts w:ascii="Arial Unicode MS" w:eastAsia="Arial Unicode MS" w:hAnsi="Arial Unicode MS" w:cs="Arial Unicode MS"/>
+          <w:sz w:val="22"/>
+          <w:szCs w:val="22"/>
+        </w:rPr>
+        <w:t xml:space="preserve">ainsi </w:t>
+      </w:r>
+      <w:r>
+        <w:rPr>
+          <w:rFonts w:ascii="Arial Unicode MS" w:eastAsia="Arial Unicode MS" w:hAnsi="Arial Unicode MS" w:cs="Arial Unicode MS"/>
+          <w:sz w:val="22"/>
+          <w:szCs w:val="22"/>
+        </w:rPr>
+        <w:t>les documents qui n’ont aucun mot correspondant.</w:t>
+      </w:r>
+    </w:p>
+    <w:p>
+      <w:pPr>
+        <w:rPr>
+          <w:rFonts w:ascii="Arial Unicode MS" w:eastAsia="Arial Unicode MS" w:hAnsi="Arial Unicode MS" w:cs="Arial Unicode MS"/>
+          <w:sz w:val="22"/>
+          <w:szCs w:val="22"/>
+        </w:rPr>
+      </w:pPr>
+      <w:r>
+        <w:rPr>
+          <w:rFonts w:ascii="Arial Unicode MS" w:eastAsia="Arial Unicode MS" w:hAnsi="Arial Unicode MS" w:cs="Arial Unicode MS"/>
+          <w:sz w:val="22"/>
+          <w:szCs w:val="22"/>
+        </w:rPr>
+        <w:t xml:space="preserve">Ensuite on va appliquer </w:t>
+      </w:r>
+      <w:r>
+        <w:rPr>
+          <w:rFonts w:ascii="Arial Unicode MS" w:eastAsia="Arial Unicode MS" w:hAnsi="Arial Unicode MS" w:cs="Arial Unicode MS"/>
+          <w:sz w:val="22"/>
+          <w:szCs w:val="22"/>
+        </w:rPr>
+        <w:t>TF-IDF</w:t>
+      </w:r>
+      <w:r>
+        <w:rPr>
+          <w:rFonts w:ascii="Arial Unicode MS" w:eastAsia="Arial Unicode MS" w:hAnsi="Arial Unicode MS" w:cs="Arial Unicode MS"/>
+          <w:sz w:val="22"/>
+          <w:szCs w:val="22"/>
+        </w:rPr>
+        <w:t xml:space="preserve"> afin de récupérer les coefficients de pertinence des documents suivant les mots de la requête</w:t>
+      </w:r>
+      <w:r>
+        <w:rPr>
+          <w:rFonts w:ascii="Arial Unicode MS" w:eastAsia="Arial Unicode MS" w:hAnsi="Arial Unicode MS" w:cs="Arial Unicode MS"/>
+          <w:sz w:val="22"/>
+          <w:szCs w:val="22"/>
+        </w:rPr>
+        <w:t xml:space="preserve"> et on</w:t>
+      </w:r>
+      <w:r>
+        <w:rPr>
+          <w:rFonts w:ascii="Arial Unicode MS" w:eastAsia="Arial Unicode MS" w:hAnsi="Arial Unicode MS" w:cs="Arial Unicode MS"/>
+          <w:sz w:val="22"/>
+          <w:szCs w:val="22"/>
+        </w:rPr>
+        <w:t xml:space="preserve"> classe les documents suivant le « score » obtenu</w:t>
+      </w:r>
+      <w:r>
+        <w:rPr>
+          <w:rFonts w:ascii="Arial Unicode MS" w:eastAsia="Arial Unicode MS" w:hAnsi="Arial Unicode MS" w:cs="Arial Unicode MS"/>
+          <w:sz w:val="22"/>
+          <w:szCs w:val="22"/>
+        </w:rPr>
+        <w:t>.</w:t>
       </w:r>
     </w:p>
     <w:p>
@@ -1284,7 +1464,51 @@
           <w:sz w:val="22"/>
           <w:szCs w:val="22"/>
         </w:rPr>
-        <w:t>Pour ce faire, on itère sur les documents txt, afin de les traiter et de les rajoutés dans un dataframe, préalablement créé (ici on utilise la fonction preproc de notre package tools.)</w:t>
+        <w:t xml:space="preserve">Pour ce faire, on itère sur les documents </w:t>
+      </w:r>
+      <w:r>
+        <w:rPr>
+          <w:rFonts w:ascii="Arial Unicode MS" w:eastAsia="Arial Unicode MS" w:hAnsi="Arial Unicode MS" w:cs="Arial Unicode MS"/>
+          <w:i/>
+          <w:iCs/>
+          <w:sz w:val="22"/>
+          <w:szCs w:val="22"/>
+        </w:rPr>
+        <w:t>.</w:t>
+      </w:r>
+      <w:r>
+        <w:rPr>
+          <w:rFonts w:ascii="Arial Unicode MS" w:eastAsia="Arial Unicode MS" w:hAnsi="Arial Unicode MS" w:cs="Arial Unicode MS"/>
+          <w:i/>
+          <w:iCs/>
+          <w:sz w:val="22"/>
+          <w:szCs w:val="22"/>
+        </w:rPr>
+        <w:t>txt</w:t>
+      </w:r>
+      <w:r>
+        <w:rPr>
+          <w:rFonts w:ascii="Arial Unicode MS" w:eastAsia="Arial Unicode MS" w:hAnsi="Arial Unicode MS" w:cs="Arial Unicode MS"/>
+          <w:sz w:val="22"/>
+          <w:szCs w:val="22"/>
+        </w:rPr>
+        <w:t xml:space="preserve"> </w:t>
+      </w:r>
+      <w:r>
+        <w:rPr>
+          <w:rFonts w:ascii="Arial Unicode MS" w:eastAsia="Arial Unicode MS" w:hAnsi="Arial Unicode MS" w:cs="Arial Unicode MS"/>
+          <w:sz w:val="22"/>
+          <w:szCs w:val="22"/>
+        </w:rPr>
+        <w:t xml:space="preserve"> </w:t>
+      </w:r>
+      <w:r>
+        <w:rPr>
+          <w:rFonts w:ascii="Arial Unicode MS" w:eastAsia="Arial Unicode MS" w:hAnsi="Arial Unicode MS" w:cs="Arial Unicode MS"/>
+          <w:sz w:val="22"/>
+          <w:szCs w:val="22"/>
+        </w:rPr>
+        <w:t>afin de les traiter et de les rajoutés dans un dataframe, préalablement créé (ici on utilise la fonction preproc de notre package tools.)</w:t>
       </w:r>
     </w:p>
     <w:p>
@@ -1348,6 +1572,15 @@
           <w:szCs w:val="22"/>
         </w:rPr>
       </w:pPr>
+    </w:p>
+    <w:p>
+      <w:pPr>
+        <w:rPr>
+          <w:rFonts w:ascii="Arial Unicode MS" w:eastAsia="Arial Unicode MS" w:hAnsi="Arial Unicode MS" w:cs="Arial Unicode MS"/>
+          <w:sz w:val="22"/>
+          <w:szCs w:val="22"/>
+        </w:rPr>
+      </w:pPr>
       <w:r>
         <w:rPr>
           <w:rFonts w:ascii="Arial Unicode MS" w:eastAsia="Arial Unicode MS" w:hAnsi="Arial Unicode MS" w:cs="Arial Unicode MS"/>
@@ -1356,15 +1589,14 @@
         </w:rPr>
         <w:t>La seconde fonction va nous permettre de créer l’index inversé, on part de notre matrice d’incidence.</w:t>
       </w:r>
-    </w:p>
-    <w:p>
-      <w:pPr>
-        <w:rPr>
-          <w:rFonts w:ascii="Arial Unicode MS" w:eastAsia="Arial Unicode MS" w:hAnsi="Arial Unicode MS" w:cs="Arial Unicode MS"/>
-          <w:sz w:val="22"/>
-          <w:szCs w:val="22"/>
-        </w:rPr>
-      </w:pPr>
+      <w:r>
+        <w:rPr>
+          <w:rFonts w:ascii="Arial Unicode MS" w:eastAsia="Arial Unicode MS" w:hAnsi="Arial Unicode MS" w:cs="Arial Unicode MS"/>
+          <w:sz w:val="22"/>
+          <w:szCs w:val="22"/>
+        </w:rPr>
+        <w:t xml:space="preserve"> </w:t>
+      </w:r>
       <w:r>
         <w:rPr>
           <w:rFonts w:ascii="Arial Unicode MS" w:eastAsia="Arial Unicode MS" w:hAnsi="Arial Unicode MS" w:cs="Arial Unicode MS"/>
@@ -1437,15 +1669,14 @@
         </w:rPr>
         <w:t>.</w:t>
       </w:r>
-    </w:p>
-    <w:p>
-      <w:pPr>
-        <w:rPr>
-          <w:rFonts w:ascii="Arial Unicode MS" w:eastAsia="Arial Unicode MS" w:hAnsi="Arial Unicode MS" w:cs="Arial Unicode MS"/>
-          <w:sz w:val="22"/>
-          <w:szCs w:val="22"/>
-        </w:rPr>
-      </w:pPr>
+      <w:r>
+        <w:rPr>
+          <w:rFonts w:ascii="Arial Unicode MS" w:eastAsia="Arial Unicode MS" w:hAnsi="Arial Unicode MS" w:cs="Arial Unicode MS"/>
+          <w:sz w:val="22"/>
+          <w:szCs w:val="22"/>
+        </w:rPr>
+        <w:t xml:space="preserve"> </w:t>
+      </w:r>
       <w:r>
         <w:rPr>
           <w:rFonts w:ascii="Arial Unicode MS" w:eastAsia="Arial Unicode MS" w:hAnsi="Arial Unicode MS" w:cs="Arial Unicode MS"/>
@@ -1521,32 +1752,6 @@
           <w:szCs w:val="22"/>
         </w:rPr>
         <w:t>.</w:t>
-      </w:r>
-    </w:p>
-    <w:p>
-      <w:pPr>
-        <w:rPr>
-          <w:rFonts w:ascii="Arial Unicode MS" w:eastAsia="Arial Unicode MS" w:hAnsi="Arial Unicode MS" w:cs="Arial Unicode MS"/>
-          <w:sz w:val="22"/>
-          <w:szCs w:val="22"/>
-        </w:rPr>
-      </w:pPr>
-    </w:p>
-    <w:p>
-      <w:pPr>
-        <w:rPr>
-          <w:rFonts w:ascii="Arial Unicode MS" w:eastAsia="Arial Unicode MS" w:hAnsi="Arial Unicode MS" w:cs="Arial Unicode MS"/>
-          <w:sz w:val="22"/>
-          <w:szCs w:val="22"/>
-        </w:rPr>
-      </w:pPr>
-      <w:r>
-        <w:rPr>
-          <w:rFonts w:ascii="Arial Unicode MS" w:eastAsia="Arial Unicode MS" w:hAnsi="Arial Unicode MS" w:cs="Arial Unicode MS"/>
-          <w:sz w:val="22"/>
-          <w:szCs w:val="22"/>
-        </w:rPr>
-        <w:t xml:space="preserve"> </w:t>
       </w:r>
     </w:p>
     <w:sectPr>
